--- a/limpias/1836.docx
+++ b/limpias/1836.docx
@@ -1,6 +1,6 @@
 
 <file path=word/document.xml><?xml version="1.0" encoding="utf-8"?>
-<w:document xmlns:ve="http://schemas.openxmlformats.org/markup-compatibility/2006" xmlns:o="urn:schemas-microsoft-com:office:office" xmlns:r="http://schemas.openxmlformats.org/officeDocument/2006/relationships" xmlns:m="http://schemas.openxmlformats.org/officeDocument/2006/math" xmlns:v="urn:schemas-microsoft-com:vml" xmlns:wp="http://schemas.openxmlformats.org/drawingml/2006/wordprocessingDrawing" xmlns:w10="urn:schemas-microsoft-com:office:word" xmlns:w="http://schemas.openxmlformats.org/wordprocessingml/2006/main" xmlns:wne="http://schemas.microsoft.com/office/word/2006/wordml">
+<w:document xmlns:wpc="http://schemas.microsoft.com/office/word/2010/wordprocessingCanvas" xmlns:cx="http://schemas.microsoft.com/office/drawing/2014/chartex" xmlns:mc="http://schemas.openxmlformats.org/markup-compatibility/2006" xmlns:o="urn:schemas-microsoft-com:office:office" xmlns:r="http://schemas.openxmlformats.org/officeDocument/2006/relationships" xmlns:m="http://schemas.openxmlformats.org/officeDocument/2006/math" xmlns:v="urn:schemas-microsoft-com:vml" xmlns:wp14="http://schemas.microsoft.com/office/word/2010/wordprocessingDrawing" xmlns:wp="http://schemas.openxmlformats.org/drawingml/2006/wordprocessingDrawing" xmlns:w10="urn:schemas-microsoft-com:office:word" xmlns:w="http://schemas.openxmlformats.org/wordprocessingml/2006/main" xmlns:w14="http://schemas.microsoft.com/office/word/2010/wordml" xmlns:w15="http://schemas.microsoft.com/office/word/2012/wordml" xmlns:w16se="http://schemas.microsoft.com/office/word/2015/wordml/symex" xmlns:wpg="http://schemas.microsoft.com/office/word/2010/wordprocessingGroup" xmlns:wpi="http://schemas.microsoft.com/office/word/2010/wordprocessingInk" xmlns:wne="http://schemas.microsoft.com/office/word/2006/wordml" xmlns:wps="http://schemas.microsoft.com/office/word/2010/wordprocessingShape" mc:Ignorable="w14 w15 w16se wp14">
   <w:body>
     <w:p>
       <w:pPr>
@@ -26,7 +26,7 @@
       <w:pPr>
         <w:pStyle w:val="Sangradetextonormal"/>
         <w:keepNext/>
-        <w:spacing w:before="60" w:after="180"/>
+        <w:spacing w:before="480" w:after="180"/>
         <w:ind w:firstLine="0"/>
         <w:jc w:val="left"/>
         <w:rPr>
@@ -48,7 +48,7 @@
       <w:pPr>
         <w:pStyle w:val="Sangradetextonormal"/>
         <w:keepNext/>
-        <w:spacing w:before="60" w:after="60"/>
+        <w:spacing w:before="240" w:after="60"/>
         <w:ind w:firstLine="0"/>
         <w:jc w:val="left"/>
         <w:rPr>
@@ -63,15 +63,7 @@
           <w:b/>
           <w:bCs/>
         </w:rPr>
-        <w:t>VISTO</w:t>
-      </w:r>
-      <w:r>
-        <w:rPr>
-          <w:rFonts w:ascii="Book Antiqua" w:hAnsi="Book Antiqua"/>
-          <w:b/>
-          <w:bCs/>
-        </w:rPr>
-        <w:t xml:space="preserve">: </w:t>
+        <w:t>VISTO:</w:t>
       </w:r>
     </w:p>
     <w:p>
@@ -87,6 +79,13 @@
       <w:r>
         <w:rPr>
           <w:rFonts w:ascii="Book Antiqua" w:hAnsi="Book Antiqua"/>
+          <w:bCs/>
+        </w:rPr>
+        <w:t xml:space="preserve"> </w:t>
+      </w:r>
+      <w:r>
+        <w:rPr>
+          <w:rFonts w:ascii="Book Antiqua" w:hAnsi="Book Antiqua"/>
         </w:rPr>
         <w:t>El ofrecimiento realizado por el Superior Gobierno de la Provincia a través del Área de Educación</w:t>
       </w:r>
@@ -118,7 +117,7 @@
     <w:p>
       <w:pPr>
         <w:keepNext/>
-        <w:spacing w:before="60" w:after="60"/>
+        <w:spacing w:before="240" w:after="60"/>
         <w:rPr>
           <w:rFonts w:ascii="Book Antiqua" w:hAnsi="Book Antiqua"/>
           <w:b/>
@@ -133,22 +132,13 @@
           <w:bCs/>
           <w:lang w:val="es-AR"/>
         </w:rPr>
-        <w:t>CONSIDERANDO</w:t>
-      </w:r>
-      <w:r>
-        <w:rPr>
-          <w:rFonts w:ascii="Book Antiqua" w:hAnsi="Book Antiqua"/>
-          <w:b/>
-          <w:bCs/>
-          <w:lang w:val="es-AR"/>
-        </w:rPr>
-        <w:t xml:space="preserve">: </w:t>
+        <w:t>CONSIDERANDO:</w:t>
       </w:r>
     </w:p>
     <w:p>
       <w:pPr>
         <w:keepNext/>
-        <w:spacing w:after="60"/>
+        <w:spacing w:after="180"/>
         <w:jc w:val="both"/>
         <w:rPr>
           <w:rFonts w:ascii="Book Antiqua" w:hAnsi="Book Antiqua"/>
@@ -162,6 +152,14 @@
           <w:bCs/>
           <w:lang w:val="es-AR"/>
         </w:rPr>
+        <w:t xml:space="preserve"> </w:t>
+      </w:r>
+      <w:r>
+        <w:rPr>
+          <w:rFonts w:ascii="Book Antiqua" w:hAnsi="Book Antiqua"/>
+          <w:bCs/>
+          <w:lang w:val="es-AR"/>
+        </w:rPr>
         <w:t>Que</w:t>
       </w:r>
       <w:r>
@@ -178,13 +176,13 @@
           <w:bCs/>
           <w:lang w:val="es-AR"/>
         </w:rPr>
-        <w:t>;</w:t>
+        <w:t xml:space="preserve">; </w:t>
       </w:r>
     </w:p>
     <w:p>
       <w:pPr>
         <w:keepNext/>
-        <w:spacing w:after="60"/>
+        <w:spacing w:after="180"/>
         <w:jc w:val="both"/>
         <w:rPr>
           <w:rFonts w:ascii="Book Antiqua" w:hAnsi="Book Antiqua"/>
@@ -198,13 +196,85 @@
           <w:bCs/>
           <w:lang w:val="es-AR"/>
         </w:rPr>
-        <w:t>Que el predio en cuestión está ubicado en Avenida Fanzolato y calle Frías Silva de la localidad de San José, de esta jurisdicción municipal, inmueble que en mayor extensión esta identificado con el Padrón Inmobiliario Nº 876.613;</w:t>
+        <w:t>Que el predio en cuestión está ubicado en Avenida Fanzolato y calle Frías Silva de la localidad de San José</w:t>
+      </w:r>
+      <w:r>
+        <w:rPr>
+          <w:rFonts w:ascii="Book Antiqua" w:hAnsi="Book Antiqua"/>
+          <w:bCs/>
+          <w:lang w:val="es-AR"/>
+        </w:rPr>
+        <w:t xml:space="preserve">, </w:t>
+      </w:r>
+      <w:r>
+        <w:rPr>
+          <w:rFonts w:ascii="Book Antiqua" w:hAnsi="Book Antiqua"/>
+          <w:bCs/>
+          <w:lang w:val="es-AR"/>
+        </w:rPr>
+        <w:t>de esta jurisdicción municipal</w:t>
+      </w:r>
+      <w:r>
+        <w:rPr>
+          <w:rFonts w:ascii="Book Antiqua" w:hAnsi="Book Antiqua"/>
+          <w:bCs/>
+          <w:lang w:val="es-AR"/>
+        </w:rPr>
+        <w:t xml:space="preserve">, </w:t>
+      </w:r>
+      <w:r>
+        <w:rPr>
+          <w:rFonts w:ascii="Book Antiqua" w:hAnsi="Book Antiqua"/>
+          <w:bCs/>
+          <w:lang w:val="es-AR"/>
+        </w:rPr>
+        <w:t>inmueble que en mayor extensión esta identificado con el Padrón Inmobiliario N</w:t>
+      </w:r>
+      <w:r>
+        <w:rPr>
+          <w:rFonts w:ascii="Book Antiqua" w:hAnsi="Book Antiqua"/>
+          <w:bCs/>
+          <w:lang w:val="es-AR"/>
+        </w:rPr>
+        <w:t xml:space="preserve">º </w:t>
+      </w:r>
+      <w:r>
+        <w:rPr>
+          <w:rFonts w:ascii="Book Antiqua" w:hAnsi="Book Antiqua"/>
+          <w:bCs/>
+          <w:lang w:val="es-AR"/>
+        </w:rPr>
+        <w:t>876</w:t>
+      </w:r>
+      <w:r>
+        <w:rPr>
+          <w:rFonts w:ascii="Book Antiqua" w:hAnsi="Book Antiqua"/>
+          <w:bCs/>
+          <w:lang w:val="es-AR"/>
+        </w:rPr>
+        <w:t xml:space="preserve">. </w:t>
+      </w:r>
+      <w:r>
+        <w:rPr>
+          <w:rFonts w:ascii="Book Antiqua" w:hAnsi="Book Antiqua"/>
+          <w:bCs/>
+          <w:lang w:val="es-AR"/>
+        </w:rPr>
+        <w:t>613</w:t>
+      </w:r>
+      <w:r>
+        <w:rPr>
+          <w:rFonts w:ascii="Book Antiqua" w:hAnsi="Book Antiqua"/>
+          <w:bCs/>
+          <w:lang w:val="es-AR"/>
+        </w:rPr>
+        <w:t xml:space="preserve">; </w:t>
       </w:r>
     </w:p>
     <w:p>
       <w:pPr>
         <w:keepNext/>
-        <w:spacing w:after="60"/>
+        <w:spacing w:after="180"/>
         <w:jc w:val="both"/>
         <w:rPr>
           <w:rFonts w:ascii="Book Antiqua" w:hAnsi="Book Antiqua"/>
@@ -218,7 +288,71 @@
           <w:bCs/>
           <w:lang w:val="es-AR"/>
         </w:rPr>
-        <w:t>Que en dicho inmueble funciona el CAPS Santa Clara y se encuentra en ejecución un CIC (Centro Integrador Comunitario) quedando un remanente de aproximadamente 4.900,00mts</w:t>
+        <w:t xml:space="preserve">Que en dicho inmueble funciona el CAPS Santa Clara y se encuentra en ejecución un CIC </w:t>
+      </w:r>
+      <w:r>
+        <w:rPr>
+          <w:rFonts w:ascii="Book Antiqua" w:hAnsi="Book Antiqua"/>
+          <w:bCs/>
+          <w:lang w:val="es-AR"/>
+        </w:rPr>
+        <w:t xml:space="preserve"> (</w:t>
+      </w:r>
+      <w:r>
+        <w:rPr>
+          <w:rFonts w:ascii="Book Antiqua" w:hAnsi="Book Antiqua"/>
+          <w:bCs/>
+          <w:lang w:val="es-AR"/>
+        </w:rPr>
+        <w:t>Centro Integrador Comunitario</w:t>
+      </w:r>
+      <w:r>
+        <w:rPr>
+          <w:rFonts w:ascii="Book Antiqua" w:hAnsi="Book Antiqua"/>
+          <w:bCs/>
+          <w:lang w:val="es-AR"/>
+        </w:rPr>
+        <w:t xml:space="preserve">) </w:t>
+      </w:r>
+      <w:r>
+        <w:rPr>
+          <w:rFonts w:ascii="Book Antiqua" w:hAnsi="Book Antiqua"/>
+          <w:bCs/>
+          <w:lang w:val="es-AR"/>
+        </w:rPr>
+        <w:t xml:space="preserve"> quedando un remanente de aproximadamente 4</w:t>
+      </w:r>
+      <w:r>
+        <w:rPr>
+          <w:rFonts w:ascii="Book Antiqua" w:hAnsi="Book Antiqua"/>
+          <w:bCs/>
+          <w:lang w:val="es-AR"/>
+        </w:rPr>
+        <w:t xml:space="preserve">. </w:t>
+      </w:r>
+      <w:r>
+        <w:rPr>
+          <w:rFonts w:ascii="Book Antiqua" w:hAnsi="Book Antiqua"/>
+          <w:bCs/>
+          <w:lang w:val="es-AR"/>
+        </w:rPr>
+        <w:t>900</w:t>
+      </w:r>
+      <w:r>
+        <w:rPr>
+          <w:rFonts w:ascii="Book Antiqua" w:hAnsi="Book Antiqua"/>
+          <w:bCs/>
+          <w:lang w:val="es-AR"/>
+        </w:rPr>
+        <w:t xml:space="preserve">, </w:t>
+      </w:r>
+      <w:r>
+        <w:rPr>
+          <w:rFonts w:ascii="Book Antiqua" w:hAnsi="Book Antiqua"/>
+          <w:bCs/>
+          <w:lang w:val="es-AR"/>
+        </w:rPr>
+        <w:t>00mts</w:t>
       </w:r>
       <w:r>
         <w:rPr>
@@ -235,13 +369,29 @@
           <w:bCs/>
           <w:lang w:val="es-AR"/>
         </w:rPr>
-        <w:t>, superficie ésta suficiente para encarar el proyecto citado;</w:t>
+        <w:t xml:space="preserve">, </w:t>
+      </w:r>
+      <w:r>
+        <w:rPr>
+          <w:rFonts w:ascii="Book Antiqua" w:hAnsi="Book Antiqua"/>
+          <w:bCs/>
+          <w:lang w:val="es-AR"/>
+        </w:rPr>
+        <w:t>superficie ésta suficiente para encarar el proyecto citado</w:t>
+      </w:r>
+      <w:r>
+        <w:rPr>
+          <w:rFonts w:ascii="Book Antiqua" w:hAnsi="Book Antiqua"/>
+          <w:bCs/>
+          <w:lang w:val="es-AR"/>
+        </w:rPr>
+        <w:t xml:space="preserve">; </w:t>
       </w:r>
     </w:p>
     <w:p>
       <w:pPr>
         <w:keepNext/>
-        <w:spacing w:after="60"/>
+        <w:spacing w:after="180"/>
         <w:jc w:val="both"/>
         <w:rPr>
           <w:rFonts w:ascii="Book Antiqua" w:hAnsi="Book Antiqua"/>
@@ -447,7 +597,7 @@
           <w:bCs/>
           <w:lang w:val="es-AR"/>
         </w:rPr>
-        <w:t>;</w:t>
+        <w:t xml:space="preserve">; </w:t>
       </w:r>
     </w:p>
     <w:p>
@@ -472,15 +622,215 @@
         </w:rPr>
         <w:t>EL CONCEJO DELIBERANTE SANCIONA CON FUERZA DE ORDENANZA</w:t>
       </w:r>
+      <w:bookmarkStart w:id="0" w:name="_GoBack"/>
+    </w:p>
+    <w:bookmarkEnd w:id="0"/>
+    <w:p>
+      <w:pPr>
+        <w:keepNext/>
+        <w:spacing w:after="180"/>
+        <w:jc w:val="both"/>
+        <w:rPr>
+          <w:rFonts w:ascii="Book Antiqua" w:hAnsi="Book Antiqua"/>
+          <w:lang w:val="es-ES_tradnl"/>
+        </w:rPr>
+      </w:pPr>
+      <w:r>
+        <w:rPr>
+          <w:rFonts w:ascii="Book Antiqua" w:hAnsi="Book Antiqua"/>
+          <w:bCs/>
+          <w:u w:val="single"/>
+          <w:lang w:val="es-AR"/>
+        </w:rPr>
+        <w:t>ARTÍCULO PRIMERO:</w:t>
+      </w:r>
+      <w:r>
+        <w:rPr>
+          <w:rFonts w:ascii="Book Antiqua" w:hAnsi="Book Antiqua"/>
+          <w:bCs/>
+          <w:lang w:val="es-AR"/>
+        </w:rPr>
+        <w:t xml:space="preserve"> </w:t>
+      </w:r>
+      <w:r>
+        <w:rPr>
+          <w:rFonts w:ascii="Book Antiqua" w:hAnsi="Book Antiqua"/>
+          <w:bCs/>
+          <w:lang w:val="es-AR"/>
+        </w:rPr>
+        <w:t>AUTORIZASE al Intendente de la Municipalidad de Yerba Buena a donar –y a suscribir la documentación que sea necesaria para ello- al Superior Gobierno de la Provincia de Tucumán</w:t>
+      </w:r>
+      <w:r>
+        <w:rPr>
+          <w:rFonts w:ascii="Book Antiqua" w:hAnsi="Book Antiqua"/>
+          <w:bCs/>
+          <w:lang w:val="es-AR"/>
+        </w:rPr>
+        <w:t xml:space="preserve">, </w:t>
+      </w:r>
+      <w:r>
+        <w:rPr>
+          <w:rFonts w:ascii="Book Antiqua" w:hAnsi="Book Antiqua"/>
+          <w:bCs/>
+          <w:lang w:val="es-AR"/>
+        </w:rPr>
+        <w:t>el predio ubicado en la Avenida Fanzolato y calle Frías Silva de la localidad de San José Yerba Buena</w:t>
+      </w:r>
+      <w:r>
+        <w:rPr>
+          <w:rFonts w:ascii="Book Antiqua" w:hAnsi="Book Antiqua"/>
+          <w:bCs/>
+          <w:lang w:val="es-AR"/>
+        </w:rPr>
+        <w:t xml:space="preserve">, </w:t>
+      </w:r>
+      <w:r>
+        <w:rPr>
+          <w:rFonts w:ascii="Book Antiqua" w:hAnsi="Book Antiqua"/>
+          <w:bCs/>
+          <w:lang w:val="es-AR"/>
+        </w:rPr>
+        <w:t>de aproximadamente 4</w:t>
+      </w:r>
+      <w:r>
+        <w:rPr>
+          <w:rFonts w:ascii="Book Antiqua" w:hAnsi="Book Antiqua"/>
+          <w:bCs/>
+          <w:lang w:val="es-AR"/>
+        </w:rPr>
+        <w:t xml:space="preserve">. </w:t>
+      </w:r>
+      <w:r>
+        <w:rPr>
+          <w:rFonts w:ascii="Book Antiqua" w:hAnsi="Book Antiqua"/>
+          <w:bCs/>
+          <w:lang w:val="es-AR"/>
+        </w:rPr>
+        <w:t>900</w:t>
+      </w:r>
+      <w:r>
+        <w:rPr>
+          <w:rFonts w:ascii="Book Antiqua" w:hAnsi="Book Antiqua"/>
+          <w:bCs/>
+          <w:lang w:val="es-AR"/>
+        </w:rPr>
+        <w:t xml:space="preserve">, </w:t>
+      </w:r>
+      <w:r>
+        <w:rPr>
+          <w:rFonts w:ascii="Book Antiqua" w:hAnsi="Book Antiqua"/>
+          <w:bCs/>
+          <w:lang w:val="es-AR"/>
+        </w:rPr>
+        <w:t>00mts</w:t>
+      </w:r>
+      <w:r>
+        <w:rPr>
+          <w:rFonts w:ascii="Book Antiqua" w:hAnsi="Book Antiqua"/>
+          <w:bCs/>
+          <w:vertAlign w:val="superscript"/>
+          <w:lang w:val="es-AR"/>
+        </w:rPr>
+        <w:t>2</w:t>
+      </w:r>
+      <w:r>
+        <w:rPr>
+          <w:rFonts w:ascii="Book Antiqua" w:hAnsi="Book Antiqua"/>
+          <w:bCs/>
+          <w:lang w:val="es-AR"/>
+        </w:rPr>
+        <w:t xml:space="preserve">, </w:t>
+      </w:r>
+      <w:r>
+        <w:rPr>
+          <w:rFonts w:ascii="Book Antiqua" w:hAnsi="Book Antiqua"/>
+          <w:bCs/>
+          <w:lang w:val="es-AR"/>
+        </w:rPr>
+        <w:t>remanente del terreno en mayor extensión identificado con él Padrón N</w:t>
+      </w:r>
+      <w:r>
+        <w:rPr>
+          <w:rFonts w:ascii="Book Antiqua" w:hAnsi="Book Antiqua"/>
+          <w:bCs/>
+          <w:lang w:val="es-AR"/>
+        </w:rPr>
+        <w:t xml:space="preserve">º </w:t>
+      </w:r>
+      <w:r>
+        <w:rPr>
+          <w:rFonts w:ascii="Book Antiqua" w:hAnsi="Book Antiqua"/>
+          <w:bCs/>
+          <w:lang w:val="es-AR"/>
+        </w:rPr>
+        <w:t>876</w:t>
+      </w:r>
+      <w:r>
+        <w:rPr>
+          <w:rFonts w:ascii="Book Antiqua" w:hAnsi="Book Antiqua"/>
+          <w:bCs/>
+          <w:lang w:val="es-AR"/>
+        </w:rPr>
+        <w:t xml:space="preserve">. </w:t>
+      </w:r>
+      <w:r>
+        <w:rPr>
+          <w:rFonts w:ascii="Book Antiqua" w:hAnsi="Book Antiqua"/>
+          <w:bCs/>
+          <w:lang w:val="es-AR"/>
+        </w:rPr>
+        <w:t>613</w:t>
+      </w:r>
+      <w:r>
+        <w:rPr>
+          <w:rFonts w:ascii="Book Antiqua" w:hAnsi="Book Antiqua"/>
+          <w:bCs/>
+          <w:lang w:val="es-AR"/>
+        </w:rPr>
+        <w:t xml:space="preserve">, </w:t>
+      </w:r>
+      <w:r>
+        <w:rPr>
+          <w:rFonts w:ascii="Book Antiqua" w:hAnsi="Book Antiqua"/>
+          <w:bCs/>
+          <w:lang w:val="es-AR"/>
+        </w:rPr>
+        <w:t>cuyas medidas definitivas surgirán del Plano de Mensura y División que a tal efecto se realizará</w:t>
+      </w:r>
+      <w:r>
+        <w:rPr>
+          <w:rFonts w:ascii="Book Antiqua" w:hAnsi="Book Antiqua"/>
+          <w:bCs/>
+          <w:lang w:val="es-AR"/>
+        </w:rPr>
+        <w:t xml:space="preserve">, </w:t>
+      </w:r>
+      <w:r>
+        <w:rPr>
+          <w:rFonts w:ascii="Book Antiqua" w:hAnsi="Book Antiqua"/>
+          <w:bCs/>
+          <w:lang w:val="es-AR"/>
+        </w:rPr>
+        <w:t>de conformidad con lo considerado</w:t>
+      </w:r>
+      <w:r>
+        <w:rPr>
+          <w:rFonts w:ascii="Book Antiqua" w:hAnsi="Book Antiqua"/>
+          <w:bCs/>
+          <w:lang w:val="es-AR"/>
+        </w:rPr>
+        <w:t xml:space="preserve">. </w:t>
+      </w:r>
     </w:p>
     <w:p>
       <w:pPr>
         <w:keepNext/>
-        <w:spacing w:after="60"/>
+        <w:spacing w:after="180"/>
         <w:jc w:val="both"/>
         <w:rPr>
           <w:rFonts w:ascii="Book Antiqua" w:hAnsi="Book Antiqua"/>
-          <w:lang w:val="es-ES_tradnl"/>
+          <w:bCs/>
+          <w:lang w:val="es-AR"/>
         </w:rPr>
       </w:pPr>
       <w:r>
@@ -490,46 +840,69 @@
           <w:u w:val="single"/>
           <w:lang w:val="es-AR"/>
         </w:rPr>
-        <w:t>ARTÍCULO PRIMERO</w:t>
-      </w:r>
-      <w:r>
-        <w:rPr>
-          <w:rFonts w:ascii="Book Antiqua" w:hAnsi="Book Antiqua"/>
-          <w:bCs/>
-          <w:lang w:val="es-AR"/>
-        </w:rPr>
-        <w:t>:</w:t>
-      </w:r>
-      <w:r>
-        <w:rPr>
-          <w:rFonts w:ascii="Book Antiqua" w:hAnsi="Book Antiqua"/>
-          <w:bCs/>
-          <w:lang w:val="es-AR"/>
-        </w:rPr>
-        <w:t xml:space="preserve"> AUTORIZASE al Intendente de la Municipalidad de Yerba Buena a donar –y a suscribir la documentación que sea necesaria para ello- al Superior Gobierno de la Provincia de Tucumán, el predio ubicado en la Avenida Fanzolato y calle Frías Silva de la localidad de San José Yerba Buena, de aproximadamente 4.900,00mts</w:t>
-      </w:r>
-      <w:r>
-        <w:rPr>
-          <w:rFonts w:ascii="Book Antiqua" w:hAnsi="Book Antiqua"/>
-          <w:bCs/>
-          <w:vertAlign w:val="superscript"/>
-          <w:lang w:val="es-AR"/>
-        </w:rPr>
-        <w:t>2</w:t>
-      </w:r>
-      <w:r>
-        <w:rPr>
-          <w:rFonts w:ascii="Book Antiqua" w:hAnsi="Book Antiqua"/>
-          <w:bCs/>
-          <w:lang w:val="es-AR"/>
-        </w:rPr>
-        <w:t>, remanente del terreno en mayor extensión identificado con él Padrón Nº 876.613, cuyas medidas definitivas surgirán del Plano de Mensura y División que a tal efecto se realizará, de conformidad con lo considerado.</w:t>
+        <w:t>ARTÍCULO SEGUNDO:</w:t>
+      </w:r>
+      <w:r>
+        <w:rPr>
+          <w:rFonts w:ascii="Book Antiqua" w:hAnsi="Book Antiqua"/>
+          <w:bCs/>
+          <w:lang w:val="es-AR"/>
+        </w:rPr>
+        <w:t xml:space="preserve"> </w:t>
+      </w:r>
+      <w:r>
+        <w:rPr>
+          <w:rFonts w:ascii="Book Antiqua" w:hAnsi="Book Antiqua"/>
+          <w:bCs/>
+          <w:lang w:val="es-AR"/>
+        </w:rPr>
+        <w:t>DEJASE establecido que dicho predio se destina para la construcción de una Escuela Técnica a través de la Secretaría de Educación de la Provincia</w:t>
+      </w:r>
+      <w:r>
+        <w:rPr>
+          <w:rFonts w:ascii="Book Antiqua" w:hAnsi="Book Antiqua"/>
+          <w:bCs/>
+          <w:lang w:val="es-AR"/>
+        </w:rPr>
+        <w:t xml:space="preserve">, </w:t>
+      </w:r>
+      <w:r>
+        <w:rPr>
+          <w:rFonts w:ascii="Book Antiqua" w:hAnsi="Book Antiqua"/>
+          <w:bCs/>
+          <w:lang w:val="es-AR"/>
+        </w:rPr>
+        <w:t>cuyas características técnicas</w:t>
+      </w:r>
+      <w:r>
+        <w:rPr>
+          <w:rFonts w:ascii="Book Antiqua" w:hAnsi="Book Antiqua"/>
+          <w:bCs/>
+          <w:lang w:val="es-AR"/>
+        </w:rPr>
+        <w:t xml:space="preserve">, </w:t>
+      </w:r>
+      <w:r>
+        <w:rPr>
+          <w:rFonts w:ascii="Book Antiqua" w:hAnsi="Book Antiqua"/>
+          <w:bCs/>
+          <w:lang w:val="es-AR"/>
+        </w:rPr>
+        <w:t>constructivas y de funcionamiento surgirán del Proyecto que a tal fin se realice</w:t>
+      </w:r>
+      <w:r>
+        <w:rPr>
+          <w:rFonts w:ascii="Book Antiqua" w:hAnsi="Book Antiqua"/>
+          <w:bCs/>
+          <w:lang w:val="es-AR"/>
+        </w:rPr>
+        <w:t xml:space="preserve">. </w:t>
       </w:r>
     </w:p>
     <w:p>
       <w:pPr>
         <w:keepNext/>
-        <w:spacing w:after="60"/>
+        <w:spacing w:after="180"/>
         <w:jc w:val="both"/>
         <w:rPr>
           <w:rFonts w:ascii="Book Antiqua" w:hAnsi="Book Antiqua"/>
@@ -544,15 +917,7 @@
           <w:u w:val="single"/>
           <w:lang w:val="es-AR"/>
         </w:rPr>
-        <w:t>ARTÍCULO SEGUNDO</w:t>
-      </w:r>
-      <w:r>
-        <w:rPr>
-          <w:rFonts w:ascii="Book Antiqua" w:hAnsi="Book Antiqua"/>
-          <w:bCs/>
-          <w:lang w:val="es-AR"/>
-        </w:rPr>
-        <w:t>:</w:t>
+        <w:t>ARTÍCULO TERCERO:</w:t>
       </w:r>
       <w:r>
         <w:rPr>
@@ -568,53 +933,102 @@
           <w:bCs/>
           <w:lang w:val="es-AR"/>
         </w:rPr>
-        <w:t>DEJASE establecido que dicho predio se destina para la construcción de una Escuela Técnica a través de la Secretaría de Educación de la Provincia</w:t>
-      </w:r>
-      <w:r>
-        <w:rPr>
-          <w:rFonts w:ascii="Book Antiqua" w:hAnsi="Book Antiqua"/>
-          <w:bCs/>
-          <w:lang w:val="es-AR"/>
-        </w:rPr>
-        <w:t xml:space="preserve">, </w:t>
-      </w:r>
-      <w:r>
-        <w:rPr>
-          <w:rFonts w:ascii="Book Antiqua" w:hAnsi="Book Antiqua"/>
-          <w:bCs/>
-          <w:lang w:val="es-AR"/>
-        </w:rPr>
-        <w:t>cuyas características técnicas</w:t>
-      </w:r>
-      <w:r>
-        <w:rPr>
-          <w:rFonts w:ascii="Book Antiqua" w:hAnsi="Book Antiqua"/>
-          <w:bCs/>
-          <w:lang w:val="es-AR"/>
-        </w:rPr>
-        <w:t xml:space="preserve">, </w:t>
-      </w:r>
-      <w:r>
-        <w:rPr>
-          <w:rFonts w:ascii="Book Antiqua" w:hAnsi="Book Antiqua"/>
-          <w:bCs/>
-          <w:lang w:val="es-AR"/>
-        </w:rPr>
-        <w:t>constructivas y de funcionamiento surgirán del Proyecto que a tal fin se realice</w:t>
-      </w:r>
-      <w:r>
-        <w:rPr>
-          <w:rFonts w:ascii="Book Antiqua" w:hAnsi="Book Antiqua"/>
-          <w:bCs/>
-          <w:lang w:val="es-AR"/>
-        </w:rPr>
-        <w:t>.</w:t>
+        <w:t>AUTORIZASE al Superior Gobierno de la Provincia a inscribir el predio referido en el Artículo Primero</w:t>
+      </w:r>
+      <w:r>
+        <w:rPr>
+          <w:rFonts w:ascii="Book Antiqua" w:hAnsi="Book Antiqua"/>
+          <w:bCs/>
+          <w:lang w:val="es-AR"/>
+        </w:rPr>
+        <w:t xml:space="preserve">, </w:t>
+      </w:r>
+      <w:r>
+        <w:rPr>
+          <w:rFonts w:ascii="Book Antiqua" w:hAnsi="Book Antiqua"/>
+          <w:bCs/>
+          <w:lang w:val="es-AR"/>
+        </w:rPr>
+        <w:t>en los registros respectivos</w:t>
+      </w:r>
+      <w:r>
+        <w:rPr>
+          <w:rFonts w:ascii="Book Antiqua" w:hAnsi="Book Antiqua"/>
+          <w:bCs/>
+          <w:lang w:val="es-AR"/>
+        </w:rPr>
+        <w:t xml:space="preserve">, </w:t>
+      </w:r>
+      <w:r>
+        <w:rPr>
+          <w:rFonts w:ascii="Book Antiqua" w:hAnsi="Book Antiqua"/>
+          <w:bCs/>
+          <w:lang w:val="es-AR"/>
+        </w:rPr>
+        <w:t>con cargo de realizar</w:t>
+      </w:r>
+      <w:r>
+        <w:rPr>
+          <w:rFonts w:ascii="Book Antiqua" w:hAnsi="Book Antiqua"/>
+          <w:bCs/>
+          <w:lang w:val="es-AR"/>
+        </w:rPr>
+        <w:t xml:space="preserve"> en el mismo una Escuela Técnica</w:t>
+      </w:r>
+      <w:r>
+        <w:rPr>
+          <w:rFonts w:ascii="Book Antiqua" w:hAnsi="Book Antiqua"/>
+          <w:bCs/>
+          <w:lang w:val="es-AR"/>
+        </w:rPr>
+        <w:t xml:space="preserve">, </w:t>
+      </w:r>
+      <w:r>
+        <w:rPr>
+          <w:rFonts w:ascii="Book Antiqua" w:hAnsi="Book Antiqua"/>
+          <w:bCs/>
+          <w:lang w:val="es-AR"/>
+        </w:rPr>
+        <w:t xml:space="preserve">bajo pena de restituir dicho </w:t>
+      </w:r>
+      <w:r>
+        <w:rPr>
+          <w:rFonts w:ascii="Book Antiqua" w:hAnsi="Book Antiqua"/>
+          <w:bCs/>
+          <w:lang w:val="es-AR"/>
+        </w:rPr>
+        <w:lastRenderedPageBreak/>
+        <w:t>terreno a la Municipalidad en caso de no realizar la construcción del establecimiento educativo en el plazo de dos años contados a partir de la publicación de la presente Ordenanza</w:t>
+      </w:r>
+      <w:r>
+        <w:rPr>
+          <w:rFonts w:ascii="Book Antiqua" w:hAnsi="Book Antiqua"/>
+          <w:bCs/>
+          <w:lang w:val="es-AR"/>
+        </w:rPr>
+        <w:t xml:space="preserve">, </w:t>
+      </w:r>
+      <w:r>
+        <w:rPr>
+          <w:rFonts w:ascii="Book Antiqua" w:hAnsi="Book Antiqua"/>
+          <w:bCs/>
+          <w:lang w:val="es-AR"/>
+        </w:rPr>
+        <w:t>sin que medie reclamo judicial ni administrativo</w:t>
+      </w:r>
+      <w:r>
+        <w:rPr>
+          <w:rFonts w:ascii="Book Antiqua" w:hAnsi="Book Antiqua"/>
+          <w:bCs/>
+          <w:lang w:val="es-AR"/>
+        </w:rPr>
+        <w:t xml:space="preserve">. </w:t>
       </w:r>
     </w:p>
     <w:p>
       <w:pPr>
         <w:keepNext/>
-        <w:spacing w:after="60"/>
+        <w:spacing w:after="180"/>
         <w:jc w:val="both"/>
         <w:rPr>
           <w:rFonts w:ascii="Book Antiqua" w:hAnsi="Book Antiqua"/>
@@ -629,15 +1043,7 @@
           <w:u w:val="single"/>
           <w:lang w:val="es-AR"/>
         </w:rPr>
-        <w:t>ARTÍCULO TERCERO</w:t>
-      </w:r>
-      <w:r>
-        <w:rPr>
-          <w:rFonts w:ascii="Book Antiqua" w:hAnsi="Book Antiqua"/>
-          <w:bCs/>
-          <w:lang w:val="es-AR"/>
-        </w:rPr>
-        <w:t>:</w:t>
+        <w:t>ARTÍCULO CUARTO:</w:t>
       </w:r>
       <w:r>
         <w:rPr>
@@ -653,131 +1059,6 @@
           <w:bCs/>
           <w:lang w:val="es-AR"/>
         </w:rPr>
-        <w:t>AUTORIZASE al Superior Gobierno de la Provincia a inscribir el predio referido en el Artículo Primero</w:t>
-      </w:r>
-      <w:r>
-        <w:rPr>
-          <w:rFonts w:ascii="Book Antiqua" w:hAnsi="Book Antiqua"/>
-          <w:bCs/>
-          <w:lang w:val="es-AR"/>
-        </w:rPr>
-        <w:t xml:space="preserve">, </w:t>
-      </w:r>
-      <w:r>
-        <w:rPr>
-          <w:rFonts w:ascii="Book Antiqua" w:hAnsi="Book Antiqua"/>
-          <w:bCs/>
-          <w:lang w:val="es-AR"/>
-        </w:rPr>
-        <w:t>en los registros respectivos</w:t>
-      </w:r>
-      <w:r>
-        <w:rPr>
-          <w:rFonts w:ascii="Book Antiqua" w:hAnsi="Book Antiqua"/>
-          <w:bCs/>
-          <w:lang w:val="es-AR"/>
-        </w:rPr>
-        <w:t xml:space="preserve">, </w:t>
-      </w:r>
-      <w:r>
-        <w:rPr>
-          <w:rFonts w:ascii="Book Antiqua" w:hAnsi="Book Antiqua"/>
-          <w:bCs/>
-          <w:lang w:val="es-AR"/>
-        </w:rPr>
-        <w:t>con cargo de realizar</w:t>
-      </w:r>
-      <w:r>
-        <w:rPr>
-          <w:rFonts w:ascii="Book Antiqua" w:hAnsi="Book Antiqua"/>
-          <w:bCs/>
-          <w:lang w:val="es-AR"/>
-        </w:rPr>
-        <w:t xml:space="preserve"> en el mismo una Escuela Técnica</w:t>
-      </w:r>
-      <w:r>
-        <w:rPr>
-          <w:rFonts w:ascii="Book Antiqua" w:hAnsi="Book Antiqua"/>
-          <w:bCs/>
-          <w:lang w:val="es-AR"/>
-        </w:rPr>
-        <w:t xml:space="preserve">, </w:t>
-      </w:r>
-      <w:r>
-        <w:rPr>
-          <w:rFonts w:ascii="Book Antiqua" w:hAnsi="Book Antiqua"/>
-          <w:bCs/>
-          <w:lang w:val="es-AR"/>
-        </w:rPr>
-        <w:t>bajo pena de restituir dicho terreno a la Municipalidad en caso de no realizar la construcción del establecimiento educativo en el plazo de dos años contados a partir de la publicación de la presente Ordenanza</w:t>
-      </w:r>
-      <w:r>
-        <w:rPr>
-          <w:rFonts w:ascii="Book Antiqua" w:hAnsi="Book Antiqua"/>
-          <w:bCs/>
-          <w:lang w:val="es-AR"/>
-        </w:rPr>
-        <w:t xml:space="preserve">, </w:t>
-      </w:r>
-      <w:r>
-        <w:rPr>
-          <w:rFonts w:ascii="Book Antiqua" w:hAnsi="Book Antiqua"/>
-          <w:bCs/>
-          <w:lang w:val="es-AR"/>
-        </w:rPr>
-        <w:t>sin que medie reclamo judicial ni administrativo</w:t>
-      </w:r>
-      <w:r>
-        <w:rPr>
-          <w:rFonts w:ascii="Book Antiqua" w:hAnsi="Book Antiqua"/>
-          <w:bCs/>
-          <w:lang w:val="es-AR"/>
-        </w:rPr>
-        <w:t>.</w:t>
-      </w:r>
-    </w:p>
-    <w:p>
-      <w:pPr>
-        <w:keepNext/>
-        <w:spacing w:after="60"/>
-        <w:jc w:val="both"/>
-        <w:rPr>
-          <w:rFonts w:ascii="Book Antiqua" w:hAnsi="Book Antiqua"/>
-          <w:bCs/>
-          <w:lang w:val="es-AR"/>
-        </w:rPr>
-      </w:pPr>
-      <w:r>
-        <w:rPr>
-          <w:rFonts w:ascii="Book Antiqua" w:hAnsi="Book Antiqua"/>
-          <w:bCs/>
-          <w:u w:val="single"/>
-          <w:lang w:val="es-AR"/>
-        </w:rPr>
-        <w:t>ARTÍCULO CUARTO</w:t>
-      </w:r>
-      <w:r>
-        <w:rPr>
-          <w:rFonts w:ascii="Book Antiqua" w:hAnsi="Book Antiqua"/>
-          <w:bCs/>
-          <w:lang w:val="es-AR"/>
-        </w:rPr>
-        <w:t>:</w:t>
-      </w:r>
-      <w:r>
-        <w:rPr>
-          <w:rFonts w:ascii="Book Antiqua" w:hAnsi="Book Antiqua"/>
-          <w:bCs/>
-          <w:lang w:val="es-AR"/>
-        </w:rPr>
-        <w:t xml:space="preserve"> </w:t>
-      </w:r>
-      <w:r>
-        <w:rPr>
-          <w:rFonts w:ascii="Book Antiqua" w:hAnsi="Book Antiqua"/>
-          <w:bCs/>
-          <w:lang w:val="es-AR"/>
-        </w:rPr>
         <w:t>COUNIQUESE</w:t>
       </w:r>
       <w:r>
@@ -802,7 +1083,7 @@
           <w:bCs/>
           <w:lang w:val="es-AR"/>
         </w:rPr>
-        <w:t>.</w:t>
+        <w:t xml:space="preserve">. </w:t>
       </w:r>
     </w:p>
     <w:sectPr>
@@ -818,7 +1099,7 @@
 </file>
 
 <file path=word/endnotes.xml><?xml version="1.0" encoding="utf-8"?>
-<w:endnotes xmlns:ve="http://schemas.openxmlformats.org/markup-compatibility/2006" xmlns:o="urn:schemas-microsoft-com:office:office" xmlns:r="http://schemas.openxmlformats.org/officeDocument/2006/relationships" xmlns:m="http://schemas.openxmlformats.org/officeDocument/2006/math" xmlns:v="urn:schemas-microsoft-com:vml" xmlns:wp="http://schemas.openxmlformats.org/drawingml/2006/wordprocessingDrawing" xmlns:w10="urn:schemas-microsoft-com:office:word" xmlns:w="http://schemas.openxmlformats.org/wordprocessingml/2006/main" xmlns:wne="http://schemas.microsoft.com/office/word/2006/wordml">
+<w:endnotes xmlns:wpc="http://schemas.microsoft.com/office/word/2010/wordprocessingCanvas" xmlns:cx="http://schemas.microsoft.com/office/drawing/2014/chartex" xmlns:mc="http://schemas.openxmlformats.org/markup-compatibility/2006" xmlns:o="urn:schemas-microsoft-com:office:office" xmlns:r="http://schemas.openxmlformats.org/officeDocument/2006/relationships" xmlns:m="http://schemas.openxmlformats.org/officeDocument/2006/math" xmlns:v="urn:schemas-microsoft-com:vml" xmlns:wp14="http://schemas.microsoft.com/office/word/2010/wordprocessingDrawing" xmlns:wp="http://schemas.openxmlformats.org/drawingml/2006/wordprocessingDrawing" xmlns:w10="urn:schemas-microsoft-com:office:word" xmlns:w="http://schemas.openxmlformats.org/wordprocessingml/2006/main" xmlns:w14="http://schemas.microsoft.com/office/word/2010/wordml" xmlns:w15="http://schemas.microsoft.com/office/word/2012/wordml" xmlns:w16se="http://schemas.microsoft.com/office/word/2015/wordml/symex" xmlns:wpg="http://schemas.microsoft.com/office/word/2010/wordprocessingGroup" xmlns:wpi="http://schemas.microsoft.com/office/word/2010/wordprocessingInk" xmlns:wne="http://schemas.microsoft.com/office/word/2006/wordml" xmlns:wps="http://schemas.microsoft.com/office/word/2010/wordprocessingShape" mc:Ignorable="w14 w15 w16se wp14">
   <w:endnote w:type="separator" w:id="-1">
     <w:p>
       <w:r>
@@ -837,7 +1118,7 @@
 </file>
 
 <file path=word/footer1.xml><?xml version="1.0" encoding="utf-8"?>
-<w:ftr xmlns:ve="http://schemas.openxmlformats.org/markup-compatibility/2006" xmlns:o="urn:schemas-microsoft-com:office:office" xmlns:r="http://schemas.openxmlformats.org/officeDocument/2006/relationships" xmlns:m="http://schemas.openxmlformats.org/officeDocument/2006/math" xmlns:v="urn:schemas-microsoft-com:vml" xmlns:wp="http://schemas.openxmlformats.org/drawingml/2006/wordprocessingDrawing" xmlns:w10="urn:schemas-microsoft-com:office:word" xmlns:w="http://schemas.openxmlformats.org/wordprocessingml/2006/main" xmlns:wne="http://schemas.microsoft.com/office/word/2006/wordml">
+<w:ftr xmlns:wpc="http://schemas.microsoft.com/office/word/2010/wordprocessingCanvas" xmlns:cx="http://schemas.microsoft.com/office/drawing/2014/chartex" xmlns:mc="http://schemas.openxmlformats.org/markup-compatibility/2006" xmlns:o="urn:schemas-microsoft-com:office:office" xmlns:r="http://schemas.openxmlformats.org/officeDocument/2006/relationships" xmlns:m="http://schemas.openxmlformats.org/officeDocument/2006/math" xmlns:v="urn:schemas-microsoft-com:vml" xmlns:wp14="http://schemas.microsoft.com/office/word/2010/wordprocessingDrawing" xmlns:wp="http://schemas.openxmlformats.org/drawingml/2006/wordprocessingDrawing" xmlns:w10="urn:schemas-microsoft-com:office:word" xmlns:w="http://schemas.openxmlformats.org/wordprocessingml/2006/main" xmlns:w14="http://schemas.microsoft.com/office/word/2010/wordml" xmlns:w15="http://schemas.microsoft.com/office/word/2012/wordml" xmlns:w16se="http://schemas.microsoft.com/office/word/2015/wordml/symex" xmlns:wpg="http://schemas.microsoft.com/office/word/2010/wordprocessingGroup" xmlns:wpi="http://schemas.microsoft.com/office/word/2010/wordprocessingInk" xmlns:wne="http://schemas.microsoft.com/office/word/2006/wordml" xmlns:wps="http://schemas.microsoft.com/office/word/2010/wordprocessingShape" mc:Ignorable="w14 w15 w16se wp14">
   <w:p>
     <w:pPr>
       <w:pStyle w:val="Piedepgina"/>
@@ -852,7 +1133,7 @@
 </file>
 
 <file path=word/footnotes.xml><?xml version="1.0" encoding="utf-8"?>
-<w:footnotes xmlns:ve="http://schemas.openxmlformats.org/markup-compatibility/2006" xmlns:o="urn:schemas-microsoft-com:office:office" xmlns:r="http://schemas.openxmlformats.org/officeDocument/2006/relationships" xmlns:m="http://schemas.openxmlformats.org/officeDocument/2006/math" xmlns:v="urn:schemas-microsoft-com:vml" xmlns:wp="http://schemas.openxmlformats.org/drawingml/2006/wordprocessingDrawing" xmlns:w10="urn:schemas-microsoft-com:office:word" xmlns:w="http://schemas.openxmlformats.org/wordprocessingml/2006/main" xmlns:wne="http://schemas.microsoft.com/office/word/2006/wordml">
+<w:footnotes xmlns:wpc="http://schemas.microsoft.com/office/word/2010/wordprocessingCanvas" xmlns:cx="http://schemas.microsoft.com/office/drawing/2014/chartex" xmlns:mc="http://schemas.openxmlformats.org/markup-compatibility/2006" xmlns:o="urn:schemas-microsoft-com:office:office" xmlns:r="http://schemas.openxmlformats.org/officeDocument/2006/relationships" xmlns:m="http://schemas.openxmlformats.org/officeDocument/2006/math" xmlns:v="urn:schemas-microsoft-com:vml" xmlns:wp14="http://schemas.microsoft.com/office/word/2010/wordprocessingDrawing" xmlns:wp="http://schemas.openxmlformats.org/drawingml/2006/wordprocessingDrawing" xmlns:w10="urn:schemas-microsoft-com:office:word" xmlns:w="http://schemas.openxmlformats.org/wordprocessingml/2006/main" xmlns:w14="http://schemas.microsoft.com/office/word/2010/wordml" xmlns:w15="http://schemas.microsoft.com/office/word/2012/wordml" xmlns:w16se="http://schemas.microsoft.com/office/word/2015/wordml/symex" xmlns:wpg="http://schemas.microsoft.com/office/word/2010/wordprocessingGroup" xmlns:wpi="http://schemas.microsoft.com/office/word/2010/wordprocessingInk" xmlns:wne="http://schemas.microsoft.com/office/word/2006/wordml" xmlns:wps="http://schemas.microsoft.com/office/word/2010/wordprocessingShape" mc:Ignorable="w14 w15 w16se wp14">
   <w:footnote w:type="separator" w:id="-1">
     <w:p>
       <w:r>
@@ -871,7 +1152,7 @@
 </file>
 
 <file path=word/styles.xml><?xml version="1.0" encoding="utf-8"?>
-<w:styles xmlns:r="http://schemas.openxmlformats.org/officeDocument/2006/relationships" xmlns:w="http://schemas.openxmlformats.org/wordprocessingml/2006/main">
+<w:styles xmlns:mc="http://schemas.openxmlformats.org/markup-compatibility/2006" xmlns:r="http://schemas.openxmlformats.org/officeDocument/2006/relationships" xmlns:w="http://schemas.openxmlformats.org/wordprocessingml/2006/main" xmlns:w14="http://schemas.microsoft.com/office/word/2010/wordml" xmlns:w15="http://schemas.microsoft.com/office/word/2012/wordml" xmlns:w16se="http://schemas.microsoft.com/office/word/2015/wordml/symex" mc:Ignorable="w14 w15 w16se">
   <w:docDefaults>
     <w:rPrDefault>
       <w:rPr>
@@ -881,7 +1162,7 @@
     </w:rPrDefault>
     <w:pPrDefault/>
   </w:docDefaults>
-  <w:latentStyles w:defLockedState="0" w:defUIPriority="0" w:defSemiHidden="0" w:defUnhideWhenUsed="0" w:defQFormat="0" w:count="267">
+  <w:latentStyles w:defLockedState="0" w:defUIPriority="0" w:defSemiHidden="0" w:defUnhideWhenUsed="0" w:defQFormat="0" w:count="371">
     <w:lsdException w:name="Normal" w:qFormat="1"/>
     <w:lsdException w:name="heading 1" w:qFormat="1"/>
     <w:lsdException w:name="heading 2" w:qFormat="1"/>
@@ -892,11 +1173,145 @@
     <w:lsdException w:name="heading 7" w:semiHidden="1" w:unhideWhenUsed="1" w:qFormat="1"/>
     <w:lsdException w:name="heading 8" w:semiHidden="1" w:unhideWhenUsed="1" w:qFormat="1"/>
     <w:lsdException w:name="heading 9" w:semiHidden="1" w:unhideWhenUsed="1" w:qFormat="1"/>
+    <w:lsdException w:name="index 1" w:semiHidden="1" w:unhideWhenUsed="1"/>
+    <w:lsdException w:name="index 2" w:semiHidden="1" w:unhideWhenUsed="1"/>
+    <w:lsdException w:name="index 3" w:semiHidden="1" w:unhideWhenUsed="1"/>
+    <w:lsdException w:name="index 4" w:semiHidden="1" w:unhideWhenUsed="1"/>
+    <w:lsdException w:name="index 5" w:semiHidden="1" w:unhideWhenUsed="1"/>
+    <w:lsdException w:name="index 6" w:semiHidden="1" w:unhideWhenUsed="1"/>
+    <w:lsdException w:name="index 7" w:semiHidden="1" w:unhideWhenUsed="1"/>
+    <w:lsdException w:name="index 8" w:semiHidden="1" w:unhideWhenUsed="1"/>
+    <w:lsdException w:name="index 9" w:semiHidden="1" w:unhideWhenUsed="1"/>
+    <w:lsdException w:name="toc 1" w:semiHidden="1" w:unhideWhenUsed="1"/>
+    <w:lsdException w:name="toc 2" w:semiHidden="1" w:unhideWhenUsed="1"/>
+    <w:lsdException w:name="toc 3" w:semiHidden="1" w:unhideWhenUsed="1"/>
+    <w:lsdException w:name="toc 4" w:semiHidden="1" w:unhideWhenUsed="1"/>
+    <w:lsdException w:name="toc 5" w:semiHidden="1" w:unhideWhenUsed="1"/>
+    <w:lsdException w:name="toc 6" w:semiHidden="1" w:unhideWhenUsed="1"/>
+    <w:lsdException w:name="toc 7" w:semiHidden="1" w:unhideWhenUsed="1"/>
+    <w:lsdException w:name="toc 8" w:semiHidden="1" w:unhideWhenUsed="1"/>
+    <w:lsdException w:name="toc 9" w:semiHidden="1" w:unhideWhenUsed="1"/>
+    <w:lsdException w:name="Normal Indent" w:semiHidden="1" w:unhideWhenUsed="1"/>
+    <w:lsdException w:name="footnote text" w:semiHidden="1" w:unhideWhenUsed="1"/>
+    <w:lsdException w:name="annotation text" w:semiHidden="1" w:unhideWhenUsed="1"/>
+    <w:lsdException w:name="header" w:semiHidden="1" w:unhideWhenUsed="1"/>
+    <w:lsdException w:name="footer" w:semiHidden="1" w:unhideWhenUsed="1"/>
+    <w:lsdException w:name="index heading" w:semiHidden="1" w:unhideWhenUsed="1"/>
     <w:lsdException w:name="caption" w:semiHidden="1" w:unhideWhenUsed="1" w:qFormat="1"/>
+    <w:lsdException w:name="table of figures" w:semiHidden="1" w:unhideWhenUsed="1"/>
+    <w:lsdException w:name="envelope address" w:semiHidden="1" w:unhideWhenUsed="1"/>
+    <w:lsdException w:name="envelope return" w:semiHidden="1" w:unhideWhenUsed="1"/>
+    <w:lsdException w:name="footnote reference" w:semiHidden="1" w:unhideWhenUsed="1"/>
+    <w:lsdException w:name="annotation reference" w:semiHidden="1" w:unhideWhenUsed="1"/>
+    <w:lsdException w:name="line number" w:semiHidden="1" w:unhideWhenUsed="1"/>
+    <w:lsdException w:name="page number" w:semiHidden="1" w:unhideWhenUsed="1"/>
+    <w:lsdException w:name="endnote reference" w:semiHidden="1" w:unhideWhenUsed="1"/>
+    <w:lsdException w:name="endnote text" w:semiHidden="1" w:unhideWhenUsed="1"/>
+    <w:lsdException w:name="table of authorities" w:semiHidden="1" w:unhideWhenUsed="1"/>
+    <w:lsdException w:name="macro" w:semiHidden="1" w:unhideWhenUsed="1"/>
+    <w:lsdException w:name="toa heading" w:semiHidden="1" w:unhideWhenUsed="1"/>
+    <w:lsdException w:name="List" w:semiHidden="1" w:unhideWhenUsed="1"/>
+    <w:lsdException w:name="List Bullet" w:semiHidden="1" w:unhideWhenUsed="1"/>
+    <w:lsdException w:name="List 2" w:semiHidden="1" w:unhideWhenUsed="1"/>
+    <w:lsdException w:name="List 3" w:semiHidden="1" w:unhideWhenUsed="1"/>
+    <w:lsdException w:name="List Bullet 2" w:semiHidden="1" w:unhideWhenUsed="1"/>
+    <w:lsdException w:name="List Bullet 3" w:semiHidden="1" w:unhideWhenUsed="1"/>
+    <w:lsdException w:name="List Bullet 4" w:semiHidden="1" w:unhideWhenUsed="1"/>
+    <w:lsdException w:name="List Bullet 5" w:semiHidden="1" w:unhideWhenUsed="1"/>
+    <w:lsdException w:name="List Number 2" w:semiHidden="1" w:unhideWhenUsed="1"/>
+    <w:lsdException w:name="List Number 3" w:semiHidden="1" w:unhideWhenUsed="1"/>
+    <w:lsdException w:name="List Number 4" w:semiHidden="1" w:unhideWhenUsed="1"/>
+    <w:lsdException w:name="List Number 5" w:semiHidden="1" w:unhideWhenUsed="1"/>
     <w:lsdException w:name="Title" w:qFormat="1"/>
+    <w:lsdException w:name="Closing" w:semiHidden="1" w:unhideWhenUsed="1"/>
+    <w:lsdException w:name="Signature" w:semiHidden="1" w:unhideWhenUsed="1"/>
+    <w:lsdException w:name="Default Paragraph Font" w:semiHidden="1" w:unhideWhenUsed="1"/>
+    <w:lsdException w:name="Body Text" w:semiHidden="1" w:unhideWhenUsed="1"/>
+    <w:lsdException w:name="Body Text Indent" w:semiHidden="1" w:unhideWhenUsed="1"/>
+    <w:lsdException w:name="List Continue" w:semiHidden="1" w:unhideWhenUsed="1"/>
+    <w:lsdException w:name="List Continue 2" w:semiHidden="1" w:unhideWhenUsed="1"/>
+    <w:lsdException w:name="List Continue 3" w:semiHidden="1" w:unhideWhenUsed="1"/>
+    <w:lsdException w:name="List Continue 4" w:semiHidden="1" w:unhideWhenUsed="1"/>
+    <w:lsdException w:name="List Continue 5" w:semiHidden="1" w:unhideWhenUsed="1"/>
+    <w:lsdException w:name="Message Header" w:semiHidden="1" w:unhideWhenUsed="1"/>
     <w:lsdException w:name="Subtitle" w:qFormat="1"/>
+    <w:lsdException w:name="Body Text First Indent 2" w:semiHidden="1" w:unhideWhenUsed="1"/>
+    <w:lsdException w:name="Note Heading" w:semiHidden="1" w:unhideWhenUsed="1"/>
+    <w:lsdException w:name="Body Text 2" w:semiHidden="1" w:unhideWhenUsed="1"/>
+    <w:lsdException w:name="Body Text 3" w:semiHidden="1" w:unhideWhenUsed="1"/>
+    <w:lsdException w:name="Body Text Indent 2" w:semiHidden="1" w:unhideWhenUsed="1"/>
+    <w:lsdException w:name="Body Text Indent 3" w:semiHidden="1" w:unhideWhenUsed="1"/>
+    <w:lsdException w:name="Block Text" w:semiHidden="1" w:unhideWhenUsed="1"/>
+    <w:lsdException w:name="Hyperlink" w:semiHidden="1" w:unhideWhenUsed="1"/>
+    <w:lsdException w:name="FollowedHyperlink" w:semiHidden="1" w:unhideWhenUsed="1"/>
     <w:lsdException w:name="Strong" w:qFormat="1"/>
     <w:lsdException w:name="Emphasis" w:qFormat="1"/>
+    <w:lsdException w:name="Document Map" w:semiHidden="1" w:unhideWhenUsed="1"/>
+    <w:lsdException w:name="Plain Text" w:semiHidden="1" w:unhideWhenUsed="1"/>
+    <w:lsdException w:name="E-mail Signature" w:semiHidden="1" w:unhideWhenUsed="1"/>
+    <w:lsdException w:name="HTML Top of Form" w:semiHidden="1" w:unhideWhenUsed="1"/>
+    <w:lsdException w:name="HTML Bottom of Form" w:semiHidden="1" w:unhideWhenUsed="1"/>
+    <w:lsdException w:name="Normal (Web)" w:semiHidden="1" w:unhideWhenUsed="1"/>
+    <w:lsdException w:name="HTML Acronym" w:semiHidden="1" w:unhideWhenUsed="1"/>
+    <w:lsdException w:name="HTML Address" w:semiHidden="1" w:unhideWhenUsed="1"/>
+    <w:lsdException w:name="HTML Cite" w:semiHidden="1" w:unhideWhenUsed="1"/>
+    <w:lsdException w:name="HTML Code" w:semiHidden="1" w:unhideWhenUsed="1"/>
+    <w:lsdException w:name="HTML Definition" w:semiHidden="1" w:unhideWhenUsed="1"/>
+    <w:lsdException w:name="HTML Keyboard" w:semiHidden="1" w:unhideWhenUsed="1"/>
+    <w:lsdException w:name="HTML Preformatted" w:semiHidden="1" w:unhideWhenUsed="1"/>
+    <w:lsdException w:name="HTML Sample" w:semiHidden="1" w:unhideWhenUsed="1"/>
+    <w:lsdException w:name="HTML Typewriter" w:semiHidden="1" w:unhideWhenUsed="1"/>
+    <w:lsdException w:name="HTML Variable" w:semiHidden="1" w:unhideWhenUsed="1"/>
+    <w:lsdException w:name="Normal Table" w:semiHidden="1" w:unhideWhenUsed="1"/>
+    <w:lsdException w:name="annotation subject" w:semiHidden="1" w:unhideWhenUsed="1"/>
+    <w:lsdException w:name="No List" w:semiHidden="1" w:unhideWhenUsed="1"/>
+    <w:lsdException w:name="Outline List 1" w:semiHidden="1" w:unhideWhenUsed="1"/>
+    <w:lsdException w:name="Outline List 2" w:semiHidden="1" w:unhideWhenUsed="1"/>
+    <w:lsdException w:name="Outline List 3" w:semiHidden="1" w:unhideWhenUsed="1"/>
+    <w:lsdException w:name="Table Simple 1" w:semiHidden="1" w:unhideWhenUsed="1"/>
+    <w:lsdException w:name="Table Simple 2" w:semiHidden="1" w:unhideWhenUsed="1"/>
+    <w:lsdException w:name="Table Simple 3" w:semiHidden="1" w:unhideWhenUsed="1"/>
+    <w:lsdException w:name="Table Classic 1" w:semiHidden="1" w:unhideWhenUsed="1"/>
+    <w:lsdException w:name="Table Classic 2" w:semiHidden="1" w:unhideWhenUsed="1"/>
+    <w:lsdException w:name="Table Classic 3" w:semiHidden="1" w:unhideWhenUsed="1"/>
+    <w:lsdException w:name="Table Classic 4" w:semiHidden="1" w:unhideWhenUsed="1"/>
+    <w:lsdException w:name="Table Colorful 1" w:semiHidden="1" w:unhideWhenUsed="1"/>
+    <w:lsdException w:name="Table Colorful 2" w:semiHidden="1" w:unhideWhenUsed="1"/>
+    <w:lsdException w:name="Table Colorful 3" w:semiHidden="1" w:unhideWhenUsed="1"/>
+    <w:lsdException w:name="Table Columns 1" w:semiHidden="1" w:unhideWhenUsed="1"/>
+    <w:lsdException w:name="Table Columns 2" w:semiHidden="1" w:unhideWhenUsed="1"/>
+    <w:lsdException w:name="Table Columns 3" w:semiHidden="1" w:unhideWhenUsed="1"/>
+    <w:lsdException w:name="Table Columns 4" w:semiHidden="1" w:unhideWhenUsed="1"/>
+    <w:lsdException w:name="Table Columns 5" w:semiHidden="1" w:unhideWhenUsed="1"/>
+    <w:lsdException w:name="Table Grid 1" w:semiHidden="1" w:unhideWhenUsed="1"/>
+    <w:lsdException w:name="Table Grid 2" w:semiHidden="1" w:unhideWhenUsed="1"/>
+    <w:lsdException w:name="Table Grid 3" w:semiHidden="1" w:unhideWhenUsed="1"/>
+    <w:lsdException w:name="Table Grid 4" w:semiHidden="1" w:unhideWhenUsed="1"/>
+    <w:lsdException w:name="Table Grid 5" w:semiHidden="1" w:unhideWhenUsed="1"/>
+    <w:lsdException w:name="Table Grid 6" w:semiHidden="1" w:unhideWhenUsed="1"/>
+    <w:lsdException w:name="Table Grid 7" w:semiHidden="1" w:unhideWhenUsed="1"/>
+    <w:lsdException w:name="Table Grid 8" w:semiHidden="1" w:unhideWhenUsed="1"/>
+    <w:lsdException w:name="Table List 1" w:semiHidden="1" w:unhideWhenUsed="1"/>
+    <w:lsdException w:name="Table List 2" w:semiHidden="1" w:unhideWhenUsed="1"/>
+    <w:lsdException w:name="Table List 3" w:semiHidden="1" w:unhideWhenUsed="1"/>
+    <w:lsdException w:name="Table List 4" w:semiHidden="1" w:unhideWhenUsed="1"/>
+    <w:lsdException w:name="Table List 5" w:semiHidden="1" w:unhideWhenUsed="1"/>
+    <w:lsdException w:name="Table List 6" w:semiHidden="1" w:unhideWhenUsed="1"/>
+    <w:lsdException w:name="Table List 7" w:semiHidden="1" w:unhideWhenUsed="1"/>
+    <w:lsdException w:name="Table List 8" w:semiHidden="1" w:unhideWhenUsed="1"/>
+    <w:lsdException w:name="Table 3D effects 1" w:semiHidden="1" w:unhideWhenUsed="1"/>
+    <w:lsdException w:name="Table 3D effects 2" w:semiHidden="1" w:unhideWhenUsed="1"/>
+    <w:lsdException w:name="Table 3D effects 3" w:semiHidden="1" w:unhideWhenUsed="1"/>
+    <w:lsdException w:name="Table Contemporary" w:semiHidden="1" w:unhideWhenUsed="1"/>
+    <w:lsdException w:name="Table Elegant" w:semiHidden="1" w:unhideWhenUsed="1"/>
+    <w:lsdException w:name="Table Professional" w:semiHidden="1" w:unhideWhenUsed="1"/>
+    <w:lsdException w:name="Table Subtle 1" w:semiHidden="1" w:unhideWhenUsed="1"/>
+    <w:lsdException w:name="Table Subtle 2" w:semiHidden="1" w:unhideWhenUsed="1"/>
+    <w:lsdException w:name="Table Web 1" w:semiHidden="1" w:unhideWhenUsed="1"/>
+    <w:lsdException w:name="Table Web 2" w:semiHidden="1" w:unhideWhenUsed="1"/>
+    <w:lsdException w:name="Table Web 3" w:semiHidden="1" w:unhideWhenUsed="1"/>
+    <w:lsdException w:name="Balloon Text" w:semiHidden="1" w:unhideWhenUsed="1"/>
+    <w:lsdException w:name="Table Theme" w:semiHidden="1" w:unhideWhenUsed="1"/>
     <w:lsdException w:name="Placeholder Text" w:semiHidden="1" w:uiPriority="99"/>
     <w:lsdException w:name="No Spacing" w:uiPriority="1" w:qFormat="1"/>
     <w:lsdException w:name="Light Shading" w:uiPriority="60"/>
@@ -1008,6 +1423,110 @@
     <w:lsdException w:name="Book Title" w:uiPriority="33" w:qFormat="1"/>
     <w:lsdException w:name="Bibliography" w:semiHidden="1" w:uiPriority="37" w:unhideWhenUsed="1"/>
     <w:lsdException w:name="TOC Heading" w:semiHidden="1" w:uiPriority="39" w:unhideWhenUsed="1" w:qFormat="1"/>
+    <w:lsdException w:name="Plain Table 1" w:uiPriority="41"/>
+    <w:lsdException w:name="Plain Table 2" w:uiPriority="42"/>
+    <w:lsdException w:name="Plain Table 3" w:uiPriority="43"/>
+    <w:lsdException w:name="Plain Table 4" w:uiPriority="44"/>
+    <w:lsdException w:name="Plain Table 5" w:uiPriority="45"/>
+    <w:lsdException w:name="Grid Table Light" w:uiPriority="40"/>
+    <w:lsdException w:name="Grid Table 1 Light" w:uiPriority="46"/>
+    <w:lsdException w:name="Grid Table 2" w:uiPriority="47"/>
+    <w:lsdException w:name="Grid Table 3" w:uiPriority="48"/>
+    <w:lsdException w:name="Grid Table 4" w:uiPriority="49"/>
+    <w:lsdException w:name="Grid Table 5 Dark" w:uiPriority="50"/>
+    <w:lsdException w:name="Grid Table 6 Colorful" w:uiPriority="51"/>
+    <w:lsdException w:name="Grid Table 7 Colorful" w:uiPriority="52"/>
+    <w:lsdException w:name="Grid Table 1 Light Accent 1" w:uiPriority="46"/>
+    <w:lsdException w:name="Grid Table 2 Accent 1" w:uiPriority="47"/>
+    <w:lsdException w:name="Grid Table 3 Accent 1" w:uiPriority="48"/>
+    <w:lsdException w:name="Grid Table 4 Accent 1" w:uiPriority="49"/>
+    <w:lsdException w:name="Grid Table 5 Dark Accent 1" w:uiPriority="50"/>
+    <w:lsdException w:name="Grid Table 6 Colorful Accent 1" w:uiPriority="51"/>
+    <w:lsdException w:name="Grid Table 7 Colorful Accent 1" w:uiPriority="52"/>
+    <w:lsdException w:name="Grid Table 1 Light Accent 2" w:uiPriority="46"/>
+    <w:lsdException w:name="Grid Table 2 Accent 2" w:uiPriority="47"/>
+    <w:lsdException w:name="Grid Table 3 Accent 2" w:uiPriority="48"/>
+    <w:lsdException w:name="Grid Table 4 Accent 2" w:uiPriority="49"/>
+    <w:lsdException w:name="Grid Table 5 Dark Accent 2" w:uiPriority="50"/>
+    <w:lsdException w:name="Grid Table 6 Colorful Accent 2" w:uiPriority="51"/>
+    <w:lsdException w:name="Grid Table 7 Colorful Accent 2" w:uiPriority="52"/>
+    <w:lsdException w:name="Grid Table 1 Light Accent 3" w:uiPriority="46"/>
+    <w:lsdException w:name="Grid Table 2 Accent 3" w:uiPriority="47"/>
+    <w:lsdException w:name="Grid Table 3 Accent 3" w:uiPriority="48"/>
+    <w:lsdException w:name="Grid Table 4 Accent 3" w:uiPriority="49"/>
+    <w:lsdException w:name="Grid Table 5 Dark Accent 3" w:uiPriority="50"/>
+    <w:lsdException w:name="Grid Table 6 Colorful Accent 3" w:uiPriority="51"/>
+    <w:lsdException w:name="Grid Table 7 Colorful Accent 3" w:uiPriority="52"/>
+    <w:lsdException w:name="Grid Table 1 Light Accent 4" w:uiPriority="46"/>
+    <w:lsdException w:name="Grid Table 2 Accent 4" w:uiPriority="47"/>
+    <w:lsdException w:name="Grid Table 3 Accent 4" w:uiPriority="48"/>
+    <w:lsdException w:name="Grid Table 4 Accent 4" w:uiPriority="49"/>
+    <w:lsdException w:name="Grid Table 5 Dark Accent 4" w:uiPriority="50"/>
+    <w:lsdException w:name="Grid Table 6 Colorful Accent 4" w:uiPriority="51"/>
+    <w:lsdException w:name="Grid Table 7 Colorful Accent 4" w:uiPriority="52"/>
+    <w:lsdException w:name="Grid Table 1 Light Accent 5" w:uiPriority="46"/>
+    <w:lsdException w:name="Grid Table 2 Accent 5" w:uiPriority="47"/>
+    <w:lsdException w:name="Grid Table 3 Accent 5" w:uiPriority="48"/>
+    <w:lsdException w:name="Grid Table 4 Accent 5" w:uiPriority="49"/>
+    <w:lsdException w:name="Grid Table 5 Dark Accent 5" w:uiPriority="50"/>
+    <w:lsdException w:name="Grid Table 6 Colorful Accent 5" w:uiPriority="51"/>
+    <w:lsdException w:name="Grid Table 7 Colorful Accent 5" w:uiPriority="52"/>
+    <w:lsdException w:name="Grid Table 1 Light Accent 6" w:uiPriority="46"/>
+    <w:lsdException w:name="Grid Table 2 Accent 6" w:uiPriority="47"/>
+    <w:lsdException w:name="Grid Table 3 Accent 6" w:uiPriority="48"/>
+    <w:lsdException w:name="Grid Table 4 Accent 6" w:uiPriority="49"/>
+    <w:lsdException w:name="Grid Table 5 Dark Accent 6" w:uiPriority="50"/>
+    <w:lsdException w:name="Grid Table 6 Colorful Accent 6" w:uiPriority="51"/>
+    <w:lsdException w:name="Grid Table 7 Colorful Accent 6" w:uiPriority="52"/>
+    <w:lsdException w:name="List Table 1 Light" w:uiPriority="46"/>
+    <w:lsdException w:name="List Table 2" w:uiPriority="47"/>
+    <w:lsdException w:name="List Table 3" w:uiPriority="48"/>
+    <w:lsdException w:name="List Table 4" w:uiPriority="49"/>
+    <w:lsdException w:name="List Table 5 Dark" w:uiPriority="50"/>
+    <w:lsdException w:name="List Table 6 Colorful" w:uiPriority="51"/>
+    <w:lsdException w:name="List Table 7 Colorful" w:uiPriority="52"/>
+    <w:lsdException w:name="List Table 1 Light Accent 1" w:uiPriority="46"/>
+    <w:lsdException w:name="List Table 2 Accent 1" w:uiPriority="47"/>
+    <w:lsdException w:name="List Table 3 Accent 1" w:uiPriority="48"/>
+    <w:lsdException w:name="List Table 4 Accent 1" w:uiPriority="49"/>
+    <w:lsdException w:name="List Table 5 Dark Accent 1" w:uiPriority="50"/>
+    <w:lsdException w:name="List Table 6 Colorful Accent 1" w:uiPriority="51"/>
+    <w:lsdException w:name="List Table 7 Colorful Accent 1" w:uiPriority="52"/>
+    <w:lsdException w:name="List Table 1 Light Accent 2" w:uiPriority="46"/>
+    <w:lsdException w:name="List Table 2 Accent 2" w:uiPriority="47"/>
+    <w:lsdException w:name="List Table 3 Accent 2" w:uiPriority="48"/>
+    <w:lsdException w:name="List Table 4 Accent 2" w:uiPriority="49"/>
+    <w:lsdException w:name="List Table 5 Dark Accent 2" w:uiPriority="50"/>
+    <w:lsdException w:name="List Table 6 Colorful Accent 2" w:uiPriority="51"/>
+    <w:lsdException w:name="List Table 7 Colorful Accent 2" w:uiPriority="52"/>
+    <w:lsdException w:name="List Table 1 Light Accent 3" w:uiPriority="46"/>
+    <w:lsdException w:name="List Table 2 Accent 3" w:uiPriority="47"/>
+    <w:lsdException w:name="List Table 3 Accent 3" w:uiPriority="48"/>
+    <w:lsdException w:name="List Table 4 Accent 3" w:uiPriority="49"/>
+    <w:lsdException w:name="List Table 5 Dark Accent 3" w:uiPriority="50"/>
+    <w:lsdException w:name="List Table 6 Colorful Accent 3" w:uiPriority="51"/>
+    <w:lsdException w:name="List Table 7 Colorful Accent 3" w:uiPriority="52"/>
+    <w:lsdException w:name="List Table 1 Light Accent 4" w:uiPriority="46"/>
+    <w:lsdException w:name="List Table 2 Accent 4" w:uiPriority="47"/>
+    <w:lsdException w:name="List Table 3 Accent 4" w:uiPriority="48"/>
+    <w:lsdException w:name="List Table 4 Accent 4" w:uiPriority="49"/>
+    <w:lsdException w:name="List Table 5 Dark Accent 4" w:uiPriority="50"/>
+    <w:lsdException w:name="List Table 6 Colorful Accent 4" w:uiPriority="51"/>
+    <w:lsdException w:name="List Table 7 Colorful Accent 4" w:uiPriority="52"/>
+    <w:lsdException w:name="List Table 1 Light Accent 5" w:uiPriority="46"/>
+    <w:lsdException w:name="List Table 2 Accent 5" w:uiPriority="47"/>
+    <w:lsdException w:name="List Table 3 Accent 5" w:uiPriority="48"/>
+    <w:lsdException w:name="List Table 4 Accent 5" w:uiPriority="49"/>
+    <w:lsdException w:name="List Table 5 Dark Accent 5" w:uiPriority="50"/>
+    <w:lsdException w:name="List Table 6 Colorful Accent 5" w:uiPriority="51"/>
+    <w:lsdException w:name="List Table 7 Colorful Accent 5" w:uiPriority="52"/>
+    <w:lsdException w:name="List Table 1 Light Accent 6" w:uiPriority="46"/>
+    <w:lsdException w:name="List Table 2 Accent 6" w:uiPriority="47"/>
+    <w:lsdException w:name="List Table 3 Accent 6" w:uiPriority="48"/>
+    <w:lsdException w:name="List Table 4 Accent 6" w:uiPriority="49"/>
+    <w:lsdException w:name="List Table 5 Dark Accent 6" w:uiPriority="50"/>
+    <w:lsdException w:name="List Table 6 Colorful Accent 6" w:uiPriority="51"/>
+    <w:lsdException w:name="List Table 7 Colorful Accent 6" w:uiPriority="52"/>
   </w:latentStyles>
   <w:style w:type="paragraph" w:default="1" w:styleId="Normal">
     <w:name w:val="Normal"/>
@@ -1105,7 +1624,6 @@
     <w:uiPriority w:val="99"/>
     <w:semiHidden/>
     <w:unhideWhenUsed/>
-    <w:qFormat/>
     <w:tblPr>
       <w:tblInd w:w="0" w:type="dxa"/>
       <w:tblCellMar>

--- a/limpias/1836.docx
+++ b/limpias/1836.docx
@@ -1,6 +1,6 @@
 
 <file path=word/document.xml><?xml version="1.0" encoding="utf-8"?>
-<w:document xmlns:wpc="http://schemas.microsoft.com/office/word/2010/wordprocessingCanvas" xmlns:cx="http://schemas.microsoft.com/office/drawing/2014/chartex" xmlns:mc="http://schemas.openxmlformats.org/markup-compatibility/2006" xmlns:o="urn:schemas-microsoft-com:office:office" xmlns:r="http://schemas.openxmlformats.org/officeDocument/2006/relationships" xmlns:m="http://schemas.openxmlformats.org/officeDocument/2006/math" xmlns:v="urn:schemas-microsoft-com:vml" xmlns:wp14="http://schemas.microsoft.com/office/word/2010/wordprocessingDrawing" xmlns:wp="http://schemas.openxmlformats.org/drawingml/2006/wordprocessingDrawing" xmlns:w10="urn:schemas-microsoft-com:office:word" xmlns:w="http://schemas.openxmlformats.org/wordprocessingml/2006/main" xmlns:w14="http://schemas.microsoft.com/office/word/2010/wordml" xmlns:w15="http://schemas.microsoft.com/office/word/2012/wordml" xmlns:w16se="http://schemas.microsoft.com/office/word/2015/wordml/symex" xmlns:wpg="http://schemas.microsoft.com/office/word/2010/wordprocessingGroup" xmlns:wpi="http://schemas.microsoft.com/office/word/2010/wordprocessingInk" xmlns:wne="http://schemas.microsoft.com/office/word/2006/wordml" xmlns:wps="http://schemas.microsoft.com/office/word/2010/wordprocessingShape" mc:Ignorable="w14 w15 w16se wp14">
+<w:document xmlns:wpc="http://schemas.microsoft.com/office/word/2010/wordprocessingCanvas" xmlns:cx="http://schemas.microsoft.com/office/drawing/2014/chartex" xmlns:cx1="http://schemas.microsoft.com/office/drawing/2015/9/8/chartex" xmlns:cx2="http://schemas.microsoft.com/office/drawing/2015/10/21/chartex" xmlns:cx3="http://schemas.microsoft.com/office/drawing/2016/5/9/chartex" xmlns:cx4="http://schemas.microsoft.com/office/drawing/2016/5/10/chartex" xmlns:cx5="http://schemas.microsoft.com/office/drawing/2016/5/11/chartex" xmlns:cx6="http://schemas.microsoft.com/office/drawing/2016/5/12/chartex" xmlns:cx7="http://schemas.microsoft.com/office/drawing/2016/5/13/chartex" xmlns:cx8="http://schemas.microsoft.com/office/drawing/2016/5/14/chartex" xmlns:mc="http://schemas.openxmlformats.org/markup-compatibility/2006" xmlns:aink="http://schemas.microsoft.com/office/drawing/2016/ink" xmlns:am3d="http://schemas.microsoft.com/office/drawing/2017/model3d" xmlns:o="urn:schemas-microsoft-com:office:office" xmlns:r="http://schemas.openxmlformats.org/officeDocument/2006/relationships" xmlns:m="http://schemas.openxmlformats.org/officeDocument/2006/math" xmlns:v="urn:schemas-microsoft-com:vml" xmlns:wp14="http://schemas.microsoft.com/office/word/2010/wordprocessingDrawing" xmlns:wp="http://schemas.openxmlformats.org/drawingml/2006/wordprocessingDrawing" xmlns:w10="urn:schemas-microsoft-com:office:word" xmlns:w="http://schemas.openxmlformats.org/wordprocessingml/2006/main" xmlns:w14="http://schemas.microsoft.com/office/word/2010/wordml" xmlns:w15="http://schemas.microsoft.com/office/word/2012/wordml" xmlns:w16cid="http://schemas.microsoft.com/office/word/2016/wordml/cid" xmlns:w16se="http://schemas.microsoft.com/office/word/2015/wordml/symex" xmlns:wpg="http://schemas.microsoft.com/office/word/2010/wordprocessingGroup" xmlns:wpi="http://schemas.microsoft.com/office/word/2010/wordprocessingInk" xmlns:wne="http://schemas.microsoft.com/office/word/2006/wordml" xmlns:wps="http://schemas.microsoft.com/office/word/2010/wordprocessingShape" mc:Ignorable="w14 w15 w16se w16cid wp14">
   <w:body>
     <w:p>
       <w:pPr>
@@ -9,6 +9,7 @@
         <w:spacing w:after="180"/>
         <w:ind w:firstLine="0"/>
         <w:jc w:val="right"/>
+        <w:outlineLvl w:val="0"/>
         <w:rPr>
           <w:rFonts w:ascii="Book Antiqua" w:hAnsi="Book Antiqua"/>
           <w:bCs/>
@@ -29,6 +30,7 @@
         <w:spacing w:before="480" w:after="180"/>
         <w:ind w:firstLine="0"/>
         <w:jc w:val="left"/>
+        <w:outlineLvl w:val="0"/>
         <w:rPr>
           <w:rFonts w:ascii="Book Antiqua" w:hAnsi="Book Antiqua"/>
           <w:b/>
@@ -51,6 +53,7 @@
         <w:spacing w:before="240" w:after="60"/>
         <w:ind w:firstLine="0"/>
         <w:jc w:val="left"/>
+        <w:outlineLvl w:val="0"/>
         <w:rPr>
           <w:rFonts w:ascii="Book Antiqua" w:hAnsi="Book Antiqua"/>
           <w:b/>
@@ -118,6 +121,7 @@
       <w:pPr>
         <w:keepNext/>
         <w:spacing w:before="240" w:after="60"/>
+        <w:outlineLvl w:val="0"/>
         <w:rPr>
           <w:rFonts w:ascii="Book Antiqua" w:hAnsi="Book Antiqua"/>
           <w:b/>
@@ -288,15 +292,23 @@
           <w:bCs/>
           <w:lang w:val="es-AR"/>
         </w:rPr>
-        <w:t xml:space="preserve">Que en dicho inmueble funciona el CAPS Santa Clara y se encuentra en ejecución un CIC </w:t>
-      </w:r>
-      <w:r>
-        <w:rPr>
-          <w:rFonts w:ascii="Book Antiqua" w:hAnsi="Book Antiqua"/>
-          <w:bCs/>
-          <w:lang w:val="es-AR"/>
-        </w:rPr>
-        <w:t xml:space="preserve"> (</w:t>
+        <w:t>Que en dicho inmueble funciona el CAPS Santa Clara y se encuentra en ejecución un CIC</w:t>
+      </w:r>
+      <w:r>
+        <w:rPr>
+          <w:rFonts w:ascii="Book Antiqua" w:hAnsi="Book Antiqua"/>
+          <w:bCs/>
+          <w:lang w:val="es-AR"/>
+        </w:rPr>
+        <w:t xml:space="preserve"> </w:t>
+      </w:r>
+      <w:r>
+        <w:rPr>
+          <w:rFonts w:ascii="Book Antiqua" w:hAnsi="Book Antiqua"/>
+          <w:bCs/>
+          <w:lang w:val="es-AR"/>
+        </w:rPr>
+        <w:t>(</w:t>
       </w:r>
       <w:r>
         <w:rPr>
@@ -312,15 +324,23 @@
           <w:bCs/>
           <w:lang w:val="es-AR"/>
         </w:rPr>
-        <w:t xml:space="preserve">) </w:t>
-      </w:r>
-      <w:r>
-        <w:rPr>
-          <w:rFonts w:ascii="Book Antiqua" w:hAnsi="Book Antiqua"/>
-          <w:bCs/>
-          <w:lang w:val="es-AR"/>
-        </w:rPr>
-        <w:t xml:space="preserve"> quedando un remanente de aproximadamente 4</w:t>
+        <w:t>)</w:t>
+      </w:r>
+      <w:r>
+        <w:rPr>
+          <w:rFonts w:ascii="Book Antiqua" w:hAnsi="Book Antiqua"/>
+          <w:bCs/>
+          <w:lang w:val="es-AR"/>
+        </w:rPr>
+        <w:t xml:space="preserve"> </w:t>
+      </w:r>
+      <w:r>
+        <w:rPr>
+          <w:rFonts w:ascii="Book Antiqua" w:hAnsi="Book Antiqua"/>
+          <w:bCs/>
+          <w:lang w:val="es-AR"/>
+        </w:rPr>
+        <w:t>quedando un remanente de aproximadamente 4</w:t>
       </w:r>
       <w:r>
         <w:rPr>
@@ -622,205 +642,6 @@
         </w:rPr>
         <w:t>EL CONCEJO DELIBERANTE SANCIONA CON FUERZA DE ORDENANZA</w:t>
       </w:r>
-      <w:bookmarkStart w:id="0" w:name="_GoBack"/>
-    </w:p>
-    <w:bookmarkEnd w:id="0"/>
-    <w:p>
-      <w:pPr>
-        <w:keepNext/>
-        <w:spacing w:after="180"/>
-        <w:jc w:val="both"/>
-        <w:rPr>
-          <w:rFonts w:ascii="Book Antiqua" w:hAnsi="Book Antiqua"/>
-          <w:lang w:val="es-ES_tradnl"/>
-        </w:rPr>
-      </w:pPr>
-      <w:r>
-        <w:rPr>
-          <w:rFonts w:ascii="Book Antiqua" w:hAnsi="Book Antiqua"/>
-          <w:bCs/>
-          <w:u w:val="single"/>
-          <w:lang w:val="es-AR"/>
-        </w:rPr>
-        <w:t>ARTÍCULO PRIMERO:</w:t>
-      </w:r>
-      <w:r>
-        <w:rPr>
-          <w:rFonts w:ascii="Book Antiqua" w:hAnsi="Book Antiqua"/>
-          <w:bCs/>
-          <w:lang w:val="es-AR"/>
-        </w:rPr>
-        <w:t xml:space="preserve"> </w:t>
-      </w:r>
-      <w:r>
-        <w:rPr>
-          <w:rFonts w:ascii="Book Antiqua" w:hAnsi="Book Antiqua"/>
-          <w:bCs/>
-          <w:lang w:val="es-AR"/>
-        </w:rPr>
-        <w:t>AUTORIZASE al Intendente de la Municipalidad de Yerba Buena a donar –y a suscribir la documentación que sea necesaria para ello- al Superior Gobierno de la Provincia de Tucumán</w:t>
-      </w:r>
-      <w:r>
-        <w:rPr>
-          <w:rFonts w:ascii="Book Antiqua" w:hAnsi="Book Antiqua"/>
-          <w:bCs/>
-          <w:lang w:val="es-AR"/>
-        </w:rPr>
-        <w:t xml:space="preserve">, </w:t>
-      </w:r>
-      <w:r>
-        <w:rPr>
-          <w:rFonts w:ascii="Book Antiqua" w:hAnsi="Book Antiqua"/>
-          <w:bCs/>
-          <w:lang w:val="es-AR"/>
-        </w:rPr>
-        <w:t>el predio ubicado en la Avenida Fanzolato y calle Frías Silva de la localidad de San José Yerba Buena</w:t>
-      </w:r>
-      <w:r>
-        <w:rPr>
-          <w:rFonts w:ascii="Book Antiqua" w:hAnsi="Book Antiqua"/>
-          <w:bCs/>
-          <w:lang w:val="es-AR"/>
-        </w:rPr>
-        <w:t xml:space="preserve">, </w:t>
-      </w:r>
-      <w:r>
-        <w:rPr>
-          <w:rFonts w:ascii="Book Antiqua" w:hAnsi="Book Antiqua"/>
-          <w:bCs/>
-          <w:lang w:val="es-AR"/>
-        </w:rPr>
-        <w:t>de aproximadamente 4</w:t>
-      </w:r>
-      <w:r>
-        <w:rPr>
-          <w:rFonts w:ascii="Book Antiqua" w:hAnsi="Book Antiqua"/>
-          <w:bCs/>
-          <w:lang w:val="es-AR"/>
-        </w:rPr>
-        <w:t xml:space="preserve">. </w:t>
-      </w:r>
-      <w:r>
-        <w:rPr>
-          <w:rFonts w:ascii="Book Antiqua" w:hAnsi="Book Antiqua"/>
-          <w:bCs/>
-          <w:lang w:val="es-AR"/>
-        </w:rPr>
-        <w:t>900</w:t>
-      </w:r>
-      <w:r>
-        <w:rPr>
-          <w:rFonts w:ascii="Book Antiqua" w:hAnsi="Book Antiqua"/>
-          <w:bCs/>
-          <w:lang w:val="es-AR"/>
-        </w:rPr>
-        <w:t xml:space="preserve">, </w:t>
-      </w:r>
-      <w:r>
-        <w:rPr>
-          <w:rFonts w:ascii="Book Antiqua" w:hAnsi="Book Antiqua"/>
-          <w:bCs/>
-          <w:lang w:val="es-AR"/>
-        </w:rPr>
-        <w:t>00mts</w:t>
-      </w:r>
-      <w:r>
-        <w:rPr>
-          <w:rFonts w:ascii="Book Antiqua" w:hAnsi="Book Antiqua"/>
-          <w:bCs/>
-          <w:vertAlign w:val="superscript"/>
-          <w:lang w:val="es-AR"/>
-        </w:rPr>
-        <w:t>2</w:t>
-      </w:r>
-      <w:r>
-        <w:rPr>
-          <w:rFonts w:ascii="Book Antiqua" w:hAnsi="Book Antiqua"/>
-          <w:bCs/>
-          <w:lang w:val="es-AR"/>
-        </w:rPr>
-        <w:t xml:space="preserve">, </w:t>
-      </w:r>
-      <w:r>
-        <w:rPr>
-          <w:rFonts w:ascii="Book Antiqua" w:hAnsi="Book Antiqua"/>
-          <w:bCs/>
-          <w:lang w:val="es-AR"/>
-        </w:rPr>
-        <w:t>remanente del terreno en mayor extensión identificado con él Padrón N</w:t>
-      </w:r>
-      <w:r>
-        <w:rPr>
-          <w:rFonts w:ascii="Book Antiqua" w:hAnsi="Book Antiqua"/>
-          <w:bCs/>
-          <w:lang w:val="es-AR"/>
-        </w:rPr>
-        <w:t xml:space="preserve">º </w:t>
-      </w:r>
-      <w:r>
-        <w:rPr>
-          <w:rFonts w:ascii="Book Antiqua" w:hAnsi="Book Antiqua"/>
-          <w:bCs/>
-          <w:lang w:val="es-AR"/>
-        </w:rPr>
-        <w:t>876</w:t>
-      </w:r>
-      <w:r>
-        <w:rPr>
-          <w:rFonts w:ascii="Book Antiqua" w:hAnsi="Book Antiqua"/>
-          <w:bCs/>
-          <w:lang w:val="es-AR"/>
-        </w:rPr>
-        <w:t xml:space="preserve">. </w:t>
-      </w:r>
-      <w:r>
-        <w:rPr>
-          <w:rFonts w:ascii="Book Antiqua" w:hAnsi="Book Antiqua"/>
-          <w:bCs/>
-          <w:lang w:val="es-AR"/>
-        </w:rPr>
-        <w:t>613</w:t>
-      </w:r>
-      <w:r>
-        <w:rPr>
-          <w:rFonts w:ascii="Book Antiqua" w:hAnsi="Book Antiqua"/>
-          <w:bCs/>
-          <w:lang w:val="es-AR"/>
-        </w:rPr>
-        <w:t xml:space="preserve">, </w:t>
-      </w:r>
-      <w:r>
-        <w:rPr>
-          <w:rFonts w:ascii="Book Antiqua" w:hAnsi="Book Antiqua"/>
-          <w:bCs/>
-          <w:lang w:val="es-AR"/>
-        </w:rPr>
-        <w:t>cuyas medidas definitivas surgirán del Plano de Mensura y División que a tal efecto se realizará</w:t>
-      </w:r>
-      <w:r>
-        <w:rPr>
-          <w:rFonts w:ascii="Book Antiqua" w:hAnsi="Book Antiqua"/>
-          <w:bCs/>
-          <w:lang w:val="es-AR"/>
-        </w:rPr>
-        <w:t xml:space="preserve">, </w:t>
-      </w:r>
-      <w:r>
-        <w:rPr>
-          <w:rFonts w:ascii="Book Antiqua" w:hAnsi="Book Antiqua"/>
-          <w:bCs/>
-          <w:lang w:val="es-AR"/>
-        </w:rPr>
-        <w:t>de conformidad con lo considerado</w:t>
-      </w:r>
-      <w:r>
-        <w:rPr>
-          <w:rFonts w:ascii="Book Antiqua" w:hAnsi="Book Antiqua"/>
-          <w:bCs/>
-          <w:lang w:val="es-AR"/>
-        </w:rPr>
-        <w:t xml:space="preserve">. </w:t>
-      </w:r>
     </w:p>
     <w:p>
       <w:pPr>
@@ -829,8 +650,7 @@
         <w:jc w:val="both"/>
         <w:rPr>
           <w:rFonts w:ascii="Book Antiqua" w:hAnsi="Book Antiqua"/>
-          <w:bCs/>
-          <w:lang w:val="es-AR"/>
+          <w:lang w:val="es-ES_tradnl"/>
         </w:rPr>
       </w:pPr>
       <w:r>
@@ -840,7 +660,7 @@
           <w:u w:val="single"/>
           <w:lang w:val="es-AR"/>
         </w:rPr>
-        <w:t>ARTÍCULO SEGUNDO:</w:t>
+        <w:t>ARTÍCULO PRIMERO:</w:t>
       </w:r>
       <w:r>
         <w:rPr>
@@ -856,39 +676,160 @@
           <w:bCs/>
           <w:lang w:val="es-AR"/>
         </w:rPr>
-        <w:t>DEJASE establecido que dicho predio se destina para la construcción de una Escuela Técnica a través de la Secretaría de Educación de la Provincia</w:t>
-      </w:r>
-      <w:r>
-        <w:rPr>
-          <w:rFonts w:ascii="Book Antiqua" w:hAnsi="Book Antiqua"/>
-          <w:bCs/>
-          <w:lang w:val="es-AR"/>
-        </w:rPr>
-        <w:t xml:space="preserve">, </w:t>
-      </w:r>
-      <w:r>
-        <w:rPr>
-          <w:rFonts w:ascii="Book Antiqua" w:hAnsi="Book Antiqua"/>
-          <w:bCs/>
-          <w:lang w:val="es-AR"/>
-        </w:rPr>
-        <w:t>cuyas características técnicas</w:t>
-      </w:r>
-      <w:r>
-        <w:rPr>
-          <w:rFonts w:ascii="Book Antiqua" w:hAnsi="Book Antiqua"/>
-          <w:bCs/>
-          <w:lang w:val="es-AR"/>
-        </w:rPr>
-        <w:t xml:space="preserve">, </w:t>
-      </w:r>
-      <w:r>
-        <w:rPr>
-          <w:rFonts w:ascii="Book Antiqua" w:hAnsi="Book Antiqua"/>
-          <w:bCs/>
-          <w:lang w:val="es-AR"/>
-        </w:rPr>
-        <w:t>constructivas y de funcionamiento surgirán del Proyecto que a tal fin se realice</w:t>
+        <w:t>AUTORIZASE al Intendente de la Municipalidad de Yerba Buena a donar –y a suscribir la documentación que sea necesaria para ello- al Superior Gobierno de la Provincia de Tucumán</w:t>
+      </w:r>
+      <w:r>
+        <w:rPr>
+          <w:rFonts w:ascii="Book Antiqua" w:hAnsi="Book Antiqua"/>
+          <w:bCs/>
+          <w:lang w:val="es-AR"/>
+        </w:rPr>
+        <w:t xml:space="preserve">, </w:t>
+      </w:r>
+      <w:r>
+        <w:rPr>
+          <w:rFonts w:ascii="Book Antiqua" w:hAnsi="Book Antiqua"/>
+          <w:bCs/>
+          <w:lang w:val="es-AR"/>
+        </w:rPr>
+        <w:t>el predio ubicado en la Avenida Fanzolato y calle Frías Silva de la localidad de San José Yerba Buena</w:t>
+      </w:r>
+      <w:r>
+        <w:rPr>
+          <w:rFonts w:ascii="Book Antiqua" w:hAnsi="Book Antiqua"/>
+          <w:bCs/>
+          <w:lang w:val="es-AR"/>
+        </w:rPr>
+        <w:t xml:space="preserve">, </w:t>
+      </w:r>
+      <w:r>
+        <w:rPr>
+          <w:rFonts w:ascii="Book Antiqua" w:hAnsi="Book Antiqua"/>
+          <w:bCs/>
+          <w:lang w:val="es-AR"/>
+        </w:rPr>
+        <w:t>de aproximadamente 4</w:t>
+      </w:r>
+      <w:r>
+        <w:rPr>
+          <w:rFonts w:ascii="Book Antiqua" w:hAnsi="Book Antiqua"/>
+          <w:bCs/>
+          <w:lang w:val="es-AR"/>
+        </w:rPr>
+        <w:t xml:space="preserve">. </w:t>
+      </w:r>
+      <w:r>
+        <w:rPr>
+          <w:rFonts w:ascii="Book Antiqua" w:hAnsi="Book Antiqua"/>
+          <w:bCs/>
+          <w:lang w:val="es-AR"/>
+        </w:rPr>
+        <w:t>900</w:t>
+      </w:r>
+      <w:r>
+        <w:rPr>
+          <w:rFonts w:ascii="Book Antiqua" w:hAnsi="Book Antiqua"/>
+          <w:bCs/>
+          <w:lang w:val="es-AR"/>
+        </w:rPr>
+        <w:t xml:space="preserve">, </w:t>
+      </w:r>
+      <w:r>
+        <w:rPr>
+          <w:rFonts w:ascii="Book Antiqua" w:hAnsi="Book Antiqua"/>
+          <w:bCs/>
+          <w:lang w:val="es-AR"/>
+        </w:rPr>
+        <w:t>00mts</w:t>
+      </w:r>
+      <w:r>
+        <w:rPr>
+          <w:rFonts w:ascii="Book Antiqua" w:hAnsi="Book Antiqua"/>
+          <w:bCs/>
+          <w:vertAlign w:val="superscript"/>
+          <w:lang w:val="es-AR"/>
+        </w:rPr>
+        <w:t>2</w:t>
+      </w:r>
+      <w:r>
+        <w:rPr>
+          <w:rFonts w:ascii="Book Antiqua" w:hAnsi="Book Antiqua"/>
+          <w:bCs/>
+          <w:lang w:val="es-AR"/>
+        </w:rPr>
+        <w:t xml:space="preserve">, </w:t>
+      </w:r>
+      <w:r>
+        <w:rPr>
+          <w:rFonts w:ascii="Book Antiqua" w:hAnsi="Book Antiqua"/>
+          <w:bCs/>
+          <w:lang w:val="es-AR"/>
+        </w:rPr>
+        <w:t>remanente del terreno en mayor extensión identificado con él Padrón N</w:t>
+      </w:r>
+      <w:r>
+        <w:rPr>
+          <w:rFonts w:ascii="Book Antiqua" w:hAnsi="Book Antiqua"/>
+          <w:bCs/>
+          <w:lang w:val="es-AR"/>
+        </w:rPr>
+        <w:t xml:space="preserve">º </w:t>
+      </w:r>
+      <w:r>
+        <w:rPr>
+          <w:rFonts w:ascii="Book Antiqua" w:hAnsi="Book Antiqua"/>
+          <w:bCs/>
+          <w:lang w:val="es-AR"/>
+        </w:rPr>
+        <w:t>876</w:t>
+      </w:r>
+      <w:r>
+        <w:rPr>
+          <w:rFonts w:ascii="Book Antiqua" w:hAnsi="Book Antiqua"/>
+          <w:bCs/>
+          <w:lang w:val="es-AR"/>
+        </w:rPr>
+        <w:t xml:space="preserve">. </w:t>
+      </w:r>
+      <w:r>
+        <w:rPr>
+          <w:rFonts w:ascii="Book Antiqua" w:hAnsi="Book Antiqua"/>
+          <w:bCs/>
+          <w:lang w:val="es-AR"/>
+        </w:rPr>
+        <w:t>613</w:t>
+      </w:r>
+      <w:r>
+        <w:rPr>
+          <w:rFonts w:ascii="Book Antiqua" w:hAnsi="Book Antiqua"/>
+          <w:bCs/>
+          <w:lang w:val="es-AR"/>
+        </w:rPr>
+        <w:t xml:space="preserve">, </w:t>
+      </w:r>
+      <w:r>
+        <w:rPr>
+          <w:rFonts w:ascii="Book Antiqua" w:hAnsi="Book Antiqua"/>
+          <w:bCs/>
+          <w:lang w:val="es-AR"/>
+        </w:rPr>
+        <w:t>cuyas medidas definitivas surgirán del Plano de Mensura y División que a tal efecto se realizará</w:t>
+      </w:r>
+      <w:r>
+        <w:rPr>
+          <w:rFonts w:ascii="Book Antiqua" w:hAnsi="Book Antiqua"/>
+          <w:bCs/>
+          <w:lang w:val="es-AR"/>
+        </w:rPr>
+        <w:t xml:space="preserve">, </w:t>
+      </w:r>
+      <w:r>
+        <w:rPr>
+          <w:rFonts w:ascii="Book Antiqua" w:hAnsi="Book Antiqua"/>
+          <w:bCs/>
+          <w:lang w:val="es-AR"/>
+        </w:rPr>
+        <w:t>de conformidad con lo considerado</w:t>
       </w:r>
       <w:r>
         <w:rPr>
@@ -917,7 +858,7 @@
           <w:u w:val="single"/>
           <w:lang w:val="es-AR"/>
         </w:rPr>
-        <w:t>ARTÍCULO TERCERO:</w:t>
+        <w:t>ARTÍCULO SEGUNDO:</w:t>
       </w:r>
       <w:r>
         <w:rPr>
@@ -933,88 +874,39 @@
           <w:bCs/>
           <w:lang w:val="es-AR"/>
         </w:rPr>
-        <w:t>AUTORIZASE al Superior Gobierno de la Provincia a inscribir el predio referido en el Artículo Primero</w:t>
-      </w:r>
-      <w:r>
-        <w:rPr>
-          <w:rFonts w:ascii="Book Antiqua" w:hAnsi="Book Antiqua"/>
-          <w:bCs/>
-          <w:lang w:val="es-AR"/>
-        </w:rPr>
-        <w:t xml:space="preserve">, </w:t>
-      </w:r>
-      <w:r>
-        <w:rPr>
-          <w:rFonts w:ascii="Book Antiqua" w:hAnsi="Book Antiqua"/>
-          <w:bCs/>
-          <w:lang w:val="es-AR"/>
-        </w:rPr>
-        <w:t>en los registros respectivos</w:t>
-      </w:r>
-      <w:r>
-        <w:rPr>
-          <w:rFonts w:ascii="Book Antiqua" w:hAnsi="Book Antiqua"/>
-          <w:bCs/>
-          <w:lang w:val="es-AR"/>
-        </w:rPr>
-        <w:t xml:space="preserve">, </w:t>
-      </w:r>
-      <w:r>
-        <w:rPr>
-          <w:rFonts w:ascii="Book Antiqua" w:hAnsi="Book Antiqua"/>
-          <w:bCs/>
-          <w:lang w:val="es-AR"/>
-        </w:rPr>
-        <w:t>con cargo de realizar</w:t>
-      </w:r>
-      <w:r>
-        <w:rPr>
-          <w:rFonts w:ascii="Book Antiqua" w:hAnsi="Book Antiqua"/>
-          <w:bCs/>
-          <w:lang w:val="es-AR"/>
-        </w:rPr>
-        <w:t xml:space="preserve"> en el mismo una Escuela Técnica</w:t>
-      </w:r>
-      <w:r>
-        <w:rPr>
-          <w:rFonts w:ascii="Book Antiqua" w:hAnsi="Book Antiqua"/>
-          <w:bCs/>
-          <w:lang w:val="es-AR"/>
-        </w:rPr>
-        <w:t xml:space="preserve">, </w:t>
-      </w:r>
-      <w:r>
-        <w:rPr>
-          <w:rFonts w:ascii="Book Antiqua" w:hAnsi="Book Antiqua"/>
-          <w:bCs/>
-          <w:lang w:val="es-AR"/>
-        </w:rPr>
-        <w:t xml:space="preserve">bajo pena de restituir dicho </w:t>
-      </w:r>
-      <w:r>
-        <w:rPr>
-          <w:rFonts w:ascii="Book Antiqua" w:hAnsi="Book Antiqua"/>
-          <w:bCs/>
-          <w:lang w:val="es-AR"/>
-        </w:rPr>
-        <w:lastRenderedPageBreak/>
-        <w:t>terreno a la Municipalidad en caso de no realizar la construcción del establecimiento educativo en el plazo de dos años contados a partir de la publicación de la presente Ordenanza</w:t>
-      </w:r>
-      <w:r>
-        <w:rPr>
-          <w:rFonts w:ascii="Book Antiqua" w:hAnsi="Book Antiqua"/>
-          <w:bCs/>
-          <w:lang w:val="es-AR"/>
-        </w:rPr>
-        <w:t xml:space="preserve">, </w:t>
-      </w:r>
-      <w:r>
-        <w:rPr>
-          <w:rFonts w:ascii="Book Antiqua" w:hAnsi="Book Antiqua"/>
-          <w:bCs/>
-          <w:lang w:val="es-AR"/>
-        </w:rPr>
-        <w:t>sin que medie reclamo judicial ni administrativo</w:t>
+        <w:t>DEJASE establecido que dicho predio se destina para la construcción de una Escuela Técnica a través de la Secretaría de Educación de la Provincia</w:t>
+      </w:r>
+      <w:r>
+        <w:rPr>
+          <w:rFonts w:ascii="Book Antiqua" w:hAnsi="Book Antiqua"/>
+          <w:bCs/>
+          <w:lang w:val="es-AR"/>
+        </w:rPr>
+        <w:t xml:space="preserve">, </w:t>
+      </w:r>
+      <w:r>
+        <w:rPr>
+          <w:rFonts w:ascii="Book Antiqua" w:hAnsi="Book Antiqua"/>
+          <w:bCs/>
+          <w:lang w:val="es-AR"/>
+        </w:rPr>
+        <w:t>cuyas características técnicas</w:t>
+      </w:r>
+      <w:r>
+        <w:rPr>
+          <w:rFonts w:ascii="Book Antiqua" w:hAnsi="Book Antiqua"/>
+          <w:bCs/>
+          <w:lang w:val="es-AR"/>
+        </w:rPr>
+        <w:t xml:space="preserve">, </w:t>
+      </w:r>
+      <w:r>
+        <w:rPr>
+          <w:rFonts w:ascii="Book Antiqua" w:hAnsi="Book Antiqua"/>
+          <w:bCs/>
+          <w:lang w:val="es-AR"/>
+        </w:rPr>
+        <w:t>constructivas y de funcionamiento surgirán del Proyecto que a tal fin se realice</w:t>
       </w:r>
       <w:r>
         <w:rPr>
@@ -1043,6 +935,133 @@
           <w:u w:val="single"/>
           <w:lang w:val="es-AR"/>
         </w:rPr>
+        <w:t>ARTÍCULO TERCERO:</w:t>
+      </w:r>
+      <w:r>
+        <w:rPr>
+          <w:rFonts w:ascii="Book Antiqua" w:hAnsi="Book Antiqua"/>
+          <w:bCs/>
+          <w:lang w:val="es-AR"/>
+        </w:rPr>
+        <w:t xml:space="preserve"> </w:t>
+      </w:r>
+      <w:r>
+        <w:rPr>
+          <w:rFonts w:ascii="Book Antiqua" w:hAnsi="Book Antiqua"/>
+          <w:bCs/>
+          <w:lang w:val="es-AR"/>
+        </w:rPr>
+        <w:t>AUTORIZASE al Superior Gobierno de la Provincia a inscribir el predio referido en el Artículo Primero</w:t>
+      </w:r>
+      <w:r>
+        <w:rPr>
+          <w:rFonts w:ascii="Book Antiqua" w:hAnsi="Book Antiqua"/>
+          <w:bCs/>
+          <w:lang w:val="es-AR"/>
+        </w:rPr>
+        <w:t xml:space="preserve">, </w:t>
+      </w:r>
+      <w:r>
+        <w:rPr>
+          <w:rFonts w:ascii="Book Antiqua" w:hAnsi="Book Antiqua"/>
+          <w:bCs/>
+          <w:lang w:val="es-AR"/>
+        </w:rPr>
+        <w:t>en los registros respectivos</w:t>
+      </w:r>
+      <w:r>
+        <w:rPr>
+          <w:rFonts w:ascii="Book Antiqua" w:hAnsi="Book Antiqua"/>
+          <w:bCs/>
+          <w:lang w:val="es-AR"/>
+        </w:rPr>
+        <w:t xml:space="preserve">, </w:t>
+      </w:r>
+      <w:r>
+        <w:rPr>
+          <w:rFonts w:ascii="Book Antiqua" w:hAnsi="Book Antiqua"/>
+          <w:bCs/>
+          <w:lang w:val="es-AR"/>
+        </w:rPr>
+        <w:t>con cargo de realizar</w:t>
+      </w:r>
+      <w:r>
+        <w:rPr>
+          <w:rFonts w:ascii="Book Antiqua" w:hAnsi="Book Antiqua"/>
+          <w:bCs/>
+          <w:lang w:val="es-AR"/>
+        </w:rPr>
+        <w:t xml:space="preserve"> en el mismo una Escuela Técnica</w:t>
+      </w:r>
+      <w:r>
+        <w:rPr>
+          <w:rFonts w:ascii="Book Antiqua" w:hAnsi="Book Antiqua"/>
+          <w:bCs/>
+          <w:lang w:val="es-AR"/>
+        </w:rPr>
+        <w:t xml:space="preserve">, </w:t>
+      </w:r>
+      <w:r>
+        <w:rPr>
+          <w:rFonts w:ascii="Book Antiqua" w:hAnsi="Book Antiqua"/>
+          <w:bCs/>
+          <w:lang w:val="es-AR"/>
+        </w:rPr>
+        <w:t xml:space="preserve">bajo pena de restituir dicho terreno a la Municipalidad en caso de no realizar la construcción del establecimiento </w:t>
+      </w:r>
+      <w:r>
+        <w:rPr>
+          <w:rFonts w:ascii="Book Antiqua" w:hAnsi="Book Antiqua"/>
+          <w:bCs/>
+          <w:lang w:val="es-AR"/>
+        </w:rPr>
+        <w:lastRenderedPageBreak/>
+        <w:t>educativo en el plazo de dos años contados a partir de la publicación de la presente Ordenanza</w:t>
+      </w:r>
+      <w:r>
+        <w:rPr>
+          <w:rFonts w:ascii="Book Antiqua" w:hAnsi="Book Antiqua"/>
+          <w:bCs/>
+          <w:lang w:val="es-AR"/>
+        </w:rPr>
+        <w:t xml:space="preserve">, </w:t>
+      </w:r>
+      <w:r>
+        <w:rPr>
+          <w:rFonts w:ascii="Book Antiqua" w:hAnsi="Book Antiqua"/>
+          <w:bCs/>
+          <w:lang w:val="es-AR"/>
+        </w:rPr>
+        <w:t>sin que medie reclamo judicial ni administrativo</w:t>
+      </w:r>
+      <w:r>
+        <w:rPr>
+          <w:rFonts w:ascii="Book Antiqua" w:hAnsi="Book Antiqua"/>
+          <w:bCs/>
+          <w:lang w:val="es-AR"/>
+        </w:rPr>
+        <w:t xml:space="preserve">. </w:t>
+      </w:r>
+    </w:p>
+    <w:p>
+      <w:pPr>
+        <w:keepNext/>
+        <w:spacing w:after="180"/>
+        <w:jc w:val="both"/>
+        <w:outlineLvl w:val="0"/>
+        <w:rPr>
+          <w:rFonts w:ascii="Book Antiqua" w:hAnsi="Book Antiqua"/>
+          <w:bCs/>
+          <w:lang w:val="es-AR"/>
+        </w:rPr>
+      </w:pPr>
+      <w:r>
+        <w:rPr>
+          <w:rFonts w:ascii="Book Antiqua" w:hAnsi="Book Antiqua"/>
+          <w:bCs/>
+          <w:u w:val="single"/>
+          <w:lang w:val="es-AR"/>
+        </w:rPr>
         <w:t>ARTÍCULO CUARTO:</w:t>
       </w:r>
       <w:r>
@@ -1059,7 +1078,25 @@
           <w:bCs/>
           <w:lang w:val="es-AR"/>
         </w:rPr>
-        <w:t>COUNIQUESE</w:t>
+        <w:t>CO</w:t>
+      </w:r>
+      <w:r>
+        <w:rPr>
+          <w:rFonts w:ascii="Book Antiqua" w:hAnsi="Book Antiqua"/>
+          <w:bCs/>
+          <w:lang w:val="es-AR"/>
+        </w:rPr>
+        <w:t>M</w:t>
+      </w:r>
+      <w:bookmarkStart w:id="0" w:name="_GoBack"/>
+      <w:bookmarkEnd w:id="0"/>
+      <w:r>
+        <w:rPr>
+          <w:rFonts w:ascii="Book Antiqua" w:hAnsi="Book Antiqua"/>
+          <w:bCs/>
+          <w:lang w:val="es-AR"/>
+        </w:rPr>
+        <w:t>UNIQUESE</w:t>
       </w:r>
       <w:r>
         <w:rPr>
@@ -1099,7 +1136,7 @@
 </file>
 
 <file path=word/endnotes.xml><?xml version="1.0" encoding="utf-8"?>
-<w:endnotes xmlns:wpc="http://schemas.microsoft.com/office/word/2010/wordprocessingCanvas" xmlns:cx="http://schemas.microsoft.com/office/drawing/2014/chartex" xmlns:mc="http://schemas.openxmlformats.org/markup-compatibility/2006" xmlns:o="urn:schemas-microsoft-com:office:office" xmlns:r="http://schemas.openxmlformats.org/officeDocument/2006/relationships" xmlns:m="http://schemas.openxmlformats.org/officeDocument/2006/math" xmlns:v="urn:schemas-microsoft-com:vml" xmlns:wp14="http://schemas.microsoft.com/office/word/2010/wordprocessingDrawing" xmlns:wp="http://schemas.openxmlformats.org/drawingml/2006/wordprocessingDrawing" xmlns:w10="urn:schemas-microsoft-com:office:word" xmlns:w="http://schemas.openxmlformats.org/wordprocessingml/2006/main" xmlns:w14="http://schemas.microsoft.com/office/word/2010/wordml" xmlns:w15="http://schemas.microsoft.com/office/word/2012/wordml" xmlns:w16se="http://schemas.microsoft.com/office/word/2015/wordml/symex" xmlns:wpg="http://schemas.microsoft.com/office/word/2010/wordprocessingGroup" xmlns:wpi="http://schemas.microsoft.com/office/word/2010/wordprocessingInk" xmlns:wne="http://schemas.microsoft.com/office/word/2006/wordml" xmlns:wps="http://schemas.microsoft.com/office/word/2010/wordprocessingShape" mc:Ignorable="w14 w15 w16se wp14">
+<w:endnotes xmlns:wpc="http://schemas.microsoft.com/office/word/2010/wordprocessingCanvas" xmlns:cx="http://schemas.microsoft.com/office/drawing/2014/chartex" xmlns:cx1="http://schemas.microsoft.com/office/drawing/2015/9/8/chartex" xmlns:cx2="http://schemas.microsoft.com/office/drawing/2015/10/21/chartex" xmlns:cx3="http://schemas.microsoft.com/office/drawing/2016/5/9/chartex" xmlns:cx4="http://schemas.microsoft.com/office/drawing/2016/5/10/chartex" xmlns:cx5="http://schemas.microsoft.com/office/drawing/2016/5/11/chartex" xmlns:cx6="http://schemas.microsoft.com/office/drawing/2016/5/12/chartex" xmlns:cx7="http://schemas.microsoft.com/office/drawing/2016/5/13/chartex" xmlns:cx8="http://schemas.microsoft.com/office/drawing/2016/5/14/chartex" xmlns:mc="http://schemas.openxmlformats.org/markup-compatibility/2006" xmlns:aink="http://schemas.microsoft.com/office/drawing/2016/ink" xmlns:am3d="http://schemas.microsoft.com/office/drawing/2017/model3d" xmlns:o="urn:schemas-microsoft-com:office:office" xmlns:r="http://schemas.openxmlformats.org/officeDocument/2006/relationships" xmlns:m="http://schemas.openxmlformats.org/officeDocument/2006/math" xmlns:v="urn:schemas-microsoft-com:vml" xmlns:wp14="http://schemas.microsoft.com/office/word/2010/wordprocessingDrawing" xmlns:wp="http://schemas.openxmlformats.org/drawingml/2006/wordprocessingDrawing" xmlns:w10="urn:schemas-microsoft-com:office:word" xmlns:w="http://schemas.openxmlformats.org/wordprocessingml/2006/main" xmlns:w14="http://schemas.microsoft.com/office/word/2010/wordml" xmlns:w15="http://schemas.microsoft.com/office/word/2012/wordml" xmlns:w16cid="http://schemas.microsoft.com/office/word/2016/wordml/cid" xmlns:w16se="http://schemas.microsoft.com/office/word/2015/wordml/symex" xmlns:wpg="http://schemas.microsoft.com/office/word/2010/wordprocessingGroup" xmlns:wpi="http://schemas.microsoft.com/office/word/2010/wordprocessingInk" xmlns:wne="http://schemas.microsoft.com/office/word/2006/wordml" xmlns:wps="http://schemas.microsoft.com/office/word/2010/wordprocessingShape" mc:Ignorable="w14 w15 w16se w16cid wp14">
   <w:endnote w:type="separator" w:id="-1">
     <w:p>
       <w:r>
@@ -1118,13 +1155,13 @@
 </file>
 
 <file path=word/footer1.xml><?xml version="1.0" encoding="utf-8"?>
-<w:ftr xmlns:wpc="http://schemas.microsoft.com/office/word/2010/wordprocessingCanvas" xmlns:cx="http://schemas.microsoft.com/office/drawing/2014/chartex" xmlns:mc="http://schemas.openxmlformats.org/markup-compatibility/2006" xmlns:o="urn:schemas-microsoft-com:office:office" xmlns:r="http://schemas.openxmlformats.org/officeDocument/2006/relationships" xmlns:m="http://schemas.openxmlformats.org/officeDocument/2006/math" xmlns:v="urn:schemas-microsoft-com:vml" xmlns:wp14="http://schemas.microsoft.com/office/word/2010/wordprocessingDrawing" xmlns:wp="http://schemas.openxmlformats.org/drawingml/2006/wordprocessingDrawing" xmlns:w10="urn:schemas-microsoft-com:office:word" xmlns:w="http://schemas.openxmlformats.org/wordprocessingml/2006/main" xmlns:w14="http://schemas.microsoft.com/office/word/2010/wordml" xmlns:w15="http://schemas.microsoft.com/office/word/2012/wordml" xmlns:w16se="http://schemas.microsoft.com/office/word/2015/wordml/symex" xmlns:wpg="http://schemas.microsoft.com/office/word/2010/wordprocessingGroup" xmlns:wpi="http://schemas.microsoft.com/office/word/2010/wordprocessingInk" xmlns:wne="http://schemas.microsoft.com/office/word/2006/wordml" xmlns:wps="http://schemas.microsoft.com/office/word/2010/wordprocessingShape" mc:Ignorable="w14 w15 w16se wp14">
+<w:ftr xmlns:wpc="http://schemas.microsoft.com/office/word/2010/wordprocessingCanvas" xmlns:cx="http://schemas.microsoft.com/office/drawing/2014/chartex" xmlns:cx1="http://schemas.microsoft.com/office/drawing/2015/9/8/chartex" xmlns:cx2="http://schemas.microsoft.com/office/drawing/2015/10/21/chartex" xmlns:cx3="http://schemas.microsoft.com/office/drawing/2016/5/9/chartex" xmlns:cx4="http://schemas.microsoft.com/office/drawing/2016/5/10/chartex" xmlns:cx5="http://schemas.microsoft.com/office/drawing/2016/5/11/chartex" xmlns:cx6="http://schemas.microsoft.com/office/drawing/2016/5/12/chartex" xmlns:cx7="http://schemas.microsoft.com/office/drawing/2016/5/13/chartex" xmlns:cx8="http://schemas.microsoft.com/office/drawing/2016/5/14/chartex" xmlns:mc="http://schemas.openxmlformats.org/markup-compatibility/2006" xmlns:aink="http://schemas.microsoft.com/office/drawing/2016/ink" xmlns:am3d="http://schemas.microsoft.com/office/drawing/2017/model3d" xmlns:o="urn:schemas-microsoft-com:office:office" xmlns:r="http://schemas.openxmlformats.org/officeDocument/2006/relationships" xmlns:m="http://schemas.openxmlformats.org/officeDocument/2006/math" xmlns:v="urn:schemas-microsoft-com:vml" xmlns:wp14="http://schemas.microsoft.com/office/word/2010/wordprocessingDrawing" xmlns:wp="http://schemas.openxmlformats.org/drawingml/2006/wordprocessingDrawing" xmlns:w10="urn:schemas-microsoft-com:office:word" xmlns:w="http://schemas.openxmlformats.org/wordprocessingml/2006/main" xmlns:w14="http://schemas.microsoft.com/office/word/2010/wordml" xmlns:w15="http://schemas.microsoft.com/office/word/2012/wordml" xmlns:w16cid="http://schemas.microsoft.com/office/word/2016/wordml/cid" xmlns:w16se="http://schemas.microsoft.com/office/word/2015/wordml/symex" xmlns:wpg="http://schemas.microsoft.com/office/word/2010/wordprocessingGroup" xmlns:wpi="http://schemas.microsoft.com/office/word/2010/wordprocessingInk" xmlns:wne="http://schemas.microsoft.com/office/word/2006/wordml" xmlns:wps="http://schemas.microsoft.com/office/word/2010/wordprocessingShape" mc:Ignorable="w14 w15 w16se w16cid wp14">
   <w:p>
     <w:pPr>
       <w:pStyle w:val="Piedepgina"/>
       <w:rPr>
         <w:rFonts w:ascii="Book Antiqua" w:hAnsi="Book Antiqua"/>
-        <w:color w:val="808080" w:themeColor="background1" w:themeShade="80"/>
+        <w:color w:val="808080"/>
         <w:sz w:val="20"/>
       </w:rPr>
     </w:pPr>
@@ -1133,7 +1170,7 @@
 </file>
 
 <file path=word/footnotes.xml><?xml version="1.0" encoding="utf-8"?>
-<w:footnotes xmlns:wpc="http://schemas.microsoft.com/office/word/2010/wordprocessingCanvas" xmlns:cx="http://schemas.microsoft.com/office/drawing/2014/chartex" xmlns:mc="http://schemas.openxmlformats.org/markup-compatibility/2006" xmlns:o="urn:schemas-microsoft-com:office:office" xmlns:r="http://schemas.openxmlformats.org/officeDocument/2006/relationships" xmlns:m="http://schemas.openxmlformats.org/officeDocument/2006/math" xmlns:v="urn:schemas-microsoft-com:vml" xmlns:wp14="http://schemas.microsoft.com/office/word/2010/wordprocessingDrawing" xmlns:wp="http://schemas.openxmlformats.org/drawingml/2006/wordprocessingDrawing" xmlns:w10="urn:schemas-microsoft-com:office:word" xmlns:w="http://schemas.openxmlformats.org/wordprocessingml/2006/main" xmlns:w14="http://schemas.microsoft.com/office/word/2010/wordml" xmlns:w15="http://schemas.microsoft.com/office/word/2012/wordml" xmlns:w16se="http://schemas.microsoft.com/office/word/2015/wordml/symex" xmlns:wpg="http://schemas.microsoft.com/office/word/2010/wordprocessingGroup" xmlns:wpi="http://schemas.microsoft.com/office/word/2010/wordprocessingInk" xmlns:wne="http://schemas.microsoft.com/office/word/2006/wordml" xmlns:wps="http://schemas.microsoft.com/office/word/2010/wordprocessingShape" mc:Ignorable="w14 w15 w16se wp14">
+<w:footnotes xmlns:wpc="http://schemas.microsoft.com/office/word/2010/wordprocessingCanvas" xmlns:cx="http://schemas.microsoft.com/office/drawing/2014/chartex" xmlns:cx1="http://schemas.microsoft.com/office/drawing/2015/9/8/chartex" xmlns:cx2="http://schemas.microsoft.com/office/drawing/2015/10/21/chartex" xmlns:cx3="http://schemas.microsoft.com/office/drawing/2016/5/9/chartex" xmlns:cx4="http://schemas.microsoft.com/office/drawing/2016/5/10/chartex" xmlns:cx5="http://schemas.microsoft.com/office/drawing/2016/5/11/chartex" xmlns:cx6="http://schemas.microsoft.com/office/drawing/2016/5/12/chartex" xmlns:cx7="http://schemas.microsoft.com/office/drawing/2016/5/13/chartex" xmlns:cx8="http://schemas.microsoft.com/office/drawing/2016/5/14/chartex" xmlns:mc="http://schemas.openxmlformats.org/markup-compatibility/2006" xmlns:aink="http://schemas.microsoft.com/office/drawing/2016/ink" xmlns:am3d="http://schemas.microsoft.com/office/drawing/2017/model3d" xmlns:o="urn:schemas-microsoft-com:office:office" xmlns:r="http://schemas.openxmlformats.org/officeDocument/2006/relationships" xmlns:m="http://schemas.openxmlformats.org/officeDocument/2006/math" xmlns:v="urn:schemas-microsoft-com:vml" xmlns:wp14="http://schemas.microsoft.com/office/word/2010/wordprocessingDrawing" xmlns:wp="http://schemas.openxmlformats.org/drawingml/2006/wordprocessingDrawing" xmlns:w10="urn:schemas-microsoft-com:office:word" xmlns:w="http://schemas.openxmlformats.org/wordprocessingml/2006/main" xmlns:w14="http://schemas.microsoft.com/office/word/2010/wordml" xmlns:w15="http://schemas.microsoft.com/office/word/2012/wordml" xmlns:w16cid="http://schemas.microsoft.com/office/word/2016/wordml/cid" xmlns:w16se="http://schemas.microsoft.com/office/word/2015/wordml/symex" xmlns:wpg="http://schemas.microsoft.com/office/word/2010/wordprocessingGroup" xmlns:wpi="http://schemas.microsoft.com/office/word/2010/wordprocessingInk" xmlns:wne="http://schemas.microsoft.com/office/word/2006/wordml" xmlns:wps="http://schemas.microsoft.com/office/word/2010/wordprocessingShape" mc:Ignorable="w14 w15 w16se w16cid wp14">
   <w:footnote w:type="separator" w:id="-1">
     <w:p>
       <w:r>
@@ -1152,17 +1189,17 @@
 </file>
 
 <file path=word/styles.xml><?xml version="1.0" encoding="utf-8"?>
-<w:styles xmlns:mc="http://schemas.openxmlformats.org/markup-compatibility/2006" xmlns:r="http://schemas.openxmlformats.org/officeDocument/2006/relationships" xmlns:w="http://schemas.openxmlformats.org/wordprocessingml/2006/main" xmlns:w14="http://schemas.microsoft.com/office/word/2010/wordml" xmlns:w15="http://schemas.microsoft.com/office/word/2012/wordml" xmlns:w16se="http://schemas.microsoft.com/office/word/2015/wordml/symex" mc:Ignorable="w14 w15 w16se">
+<w:styles xmlns:mc="http://schemas.openxmlformats.org/markup-compatibility/2006" xmlns:r="http://schemas.openxmlformats.org/officeDocument/2006/relationships" xmlns:w="http://schemas.openxmlformats.org/wordprocessingml/2006/main" xmlns:w14="http://schemas.microsoft.com/office/word/2010/wordml" xmlns:w15="http://schemas.microsoft.com/office/word/2012/wordml" xmlns:w16cid="http://schemas.microsoft.com/office/word/2016/wordml/cid" xmlns:w16se="http://schemas.microsoft.com/office/word/2015/wordml/symex" mc:Ignorable="w14 w15 w16se w16cid">
   <w:docDefaults>
     <w:rPrDefault>
       <w:rPr>
         <w:rFonts w:ascii="Times New Roman" w:eastAsia="Times New Roman" w:hAnsi="Times New Roman" w:cs="Times New Roman"/>
-        <w:lang w:val="es-AR" w:eastAsia="es-AR" w:bidi="ar-SA"/>
+        <w:lang w:val="es-AR" w:eastAsia="es-ES_tradnl" w:bidi="ar-SA"/>
       </w:rPr>
     </w:rPrDefault>
     <w:pPrDefault/>
   </w:docDefaults>
-  <w:latentStyles w:defLockedState="0" w:defUIPriority="0" w:defSemiHidden="0" w:defUnhideWhenUsed="0" w:defQFormat="0" w:count="371">
+  <w:latentStyles w:defLockedState="0" w:defUIPriority="0" w:defSemiHidden="0" w:defUnhideWhenUsed="0" w:defQFormat="0" w:count="375">
     <w:lsdException w:name="Normal" w:qFormat="1"/>
     <w:lsdException w:name="heading 1" w:qFormat="1"/>
     <w:lsdException w:name="heading 2" w:qFormat="1"/>
@@ -1262,7 +1299,6 @@
     <w:lsdException w:name="HTML Sample" w:semiHidden="1" w:unhideWhenUsed="1"/>
     <w:lsdException w:name="HTML Typewriter" w:semiHidden="1" w:unhideWhenUsed="1"/>
     <w:lsdException w:name="HTML Variable" w:semiHidden="1" w:unhideWhenUsed="1"/>
-    <w:lsdException w:name="Normal Table" w:semiHidden="1" w:unhideWhenUsed="1"/>
     <w:lsdException w:name="annotation subject" w:semiHidden="1" w:unhideWhenUsed="1"/>
     <w:lsdException w:name="No List" w:semiHidden="1" w:unhideWhenUsed="1"/>
     <w:lsdException w:name="Outline List 1" w:semiHidden="1" w:unhideWhenUsed="1"/>
@@ -1306,10 +1342,8 @@
     <w:lsdException w:name="Table Elegant" w:semiHidden="1" w:unhideWhenUsed="1"/>
     <w:lsdException w:name="Table Professional" w:semiHidden="1" w:unhideWhenUsed="1"/>
     <w:lsdException w:name="Table Subtle 1" w:semiHidden="1" w:unhideWhenUsed="1"/>
-    <w:lsdException w:name="Table Subtle 2" w:semiHidden="1" w:unhideWhenUsed="1"/>
     <w:lsdException w:name="Table Web 1" w:semiHidden="1" w:unhideWhenUsed="1"/>
     <w:lsdException w:name="Table Web 2" w:semiHidden="1" w:unhideWhenUsed="1"/>
-    <w:lsdException w:name="Table Web 3" w:semiHidden="1" w:unhideWhenUsed="1"/>
     <w:lsdException w:name="Balloon Text" w:semiHidden="1" w:unhideWhenUsed="1"/>
     <w:lsdException w:name="Table Theme" w:semiHidden="1" w:unhideWhenUsed="1"/>
     <w:lsdException w:name="Placeholder Text" w:semiHidden="1" w:uiPriority="99"/>
@@ -1527,6 +1561,10 @@
     <w:lsdException w:name="List Table 5 Dark Accent 6" w:uiPriority="50"/>
     <w:lsdException w:name="List Table 6 Colorful Accent 6" w:uiPriority="51"/>
     <w:lsdException w:name="List Table 7 Colorful Accent 6" w:uiPriority="52"/>
+    <w:lsdException w:name="Mention" w:semiHidden="1" w:uiPriority="99" w:unhideWhenUsed="1"/>
+    <w:lsdException w:name="Smart Hyperlink" w:semiHidden="1" w:uiPriority="99" w:unhideWhenUsed="1"/>
+    <w:lsdException w:name="Hashtag" w:semiHidden="1" w:uiPriority="99" w:unhideWhenUsed="1"/>
+    <w:lsdException w:name="Unresolved Mention" w:semiHidden="1" w:uiPriority="99" w:unhideWhenUsed="1"/>
   </w:latentStyles>
   <w:style w:type="paragraph" w:default="1" w:styleId="Normal">
     <w:name w:val="Normal"/>
@@ -1692,7 +1730,6 @@
   </w:style>
   <w:style w:type="character" w:customStyle="1" w:styleId="EncabezadoCar">
     <w:name w:val="Encabezado Car"/>
-    <w:basedOn w:val="Fuentedeprrafopredeter"/>
     <w:link w:val="Encabezado"/>
     <w:rsid w:val="00987879"/>
     <w:rPr>
@@ -1715,7 +1752,6 @@
   </w:style>
   <w:style w:type="character" w:customStyle="1" w:styleId="PiedepginaCar">
     <w:name w:val="Pie de página Car"/>
-    <w:basedOn w:val="Fuentedeprrafopredeter"/>
     <w:link w:val="Piedepgina"/>
     <w:rsid w:val="00987879"/>
     <w:rPr>
